--- a/TG2_finalx.docx
+++ b/TG2_finalx.docx
@@ -3449,8 +3449,17 @@
             <w:rStyle w:val="Hipervnculo"/>
             <w:color w:val="2E74B5" w:themeColor="accent1" w:themeShade="BF"/>
           </w:rPr>
-          <w:t>Enlace planificación GanttPro</w:t>
+          <w:t xml:space="preserve">Enlace planificación </w:t>
         </w:r>
+        <w:proofErr w:type="spellStart"/>
+        <w:r>
+          <w:rPr>
+            <w:rStyle w:val="Hipervnculo"/>
+            <w:color w:val="2E74B5" w:themeColor="accent1" w:themeShade="BF"/>
+          </w:rPr>
+          <w:t>GanttPro</w:t>
+        </w:r>
+        <w:proofErr w:type="spellEnd"/>
       </w:hyperlink>
     </w:p>
     <w:p>
@@ -3543,10 +3552,12 @@
         <w:t xml:space="preserve">2.1 </w:t>
       </w:r>
       <w:bookmarkEnd w:id="10"/>
+      <w:proofErr w:type="spellStart"/>
       <w:r>
         <w:t>OpenVZ</w:t>
       </w:r>
       <w:bookmarkEnd w:id="11"/>
+      <w:proofErr w:type="spellEnd"/>
     </w:p>
     <w:p>
       <w:pPr>
@@ -3596,7 +3607,95 @@
           <w:sz w:val="22"/>
           <w:szCs w:val="22"/>
         </w:rPr>
-        <w:t>Mientras que las tecnologías de virtualización como VMware y Xen proporcionan una virtualización completa y pueden ejecutar múltiples sistemas operativos y versiones diferentes de kernel, en OpenVZ tanto el servidor anfitrión como los VPS deben ser Linux, aunque las distribuciones de GNU/Linux pueden ser diferentes en cada Contenedor. Sin embargo, la virtualización a nivel de sistema operativo de OpenVZ proporciona mejor rendimiento, escalabilidad, densidad, administración de recursos dinámicos, y facilidad de administración que las máquinas virtuales o que otras tecnologías de virtualización de servidores.</w:t>
+        <w:t xml:space="preserve">Mientras que las tecnologías de virtualización como VMware y </w:t>
+      </w:r>
+      <w:proofErr w:type="spellStart"/>
+      <w:r>
+        <w:rPr>
+          <w:rFonts w:ascii="Arial" w:hAnsi="Arial" w:cs="Arial"/>
+          <w:bCs/>
+          <w:color w:val="2E74B5" w:themeColor="accent1" w:themeShade="BF"/>
+          <w:sz w:val="22"/>
+          <w:szCs w:val="22"/>
+        </w:rPr>
+        <w:t>Xen</w:t>
+      </w:r>
+      <w:proofErr w:type="spellEnd"/>
+      <w:r>
+        <w:rPr>
+          <w:rFonts w:ascii="Arial" w:hAnsi="Arial" w:cs="Arial"/>
+          <w:bCs/>
+          <w:color w:val="2E74B5" w:themeColor="accent1" w:themeShade="BF"/>
+          <w:sz w:val="22"/>
+          <w:szCs w:val="22"/>
+        </w:rPr>
+        <w:t xml:space="preserve"> proporcionan una virtualización completa y pueden ejecutar múltiples sistemas operativos y versiones diferentes de </w:t>
+      </w:r>
+      <w:proofErr w:type="spellStart"/>
+      <w:r>
+        <w:rPr>
+          <w:rFonts w:ascii="Arial" w:hAnsi="Arial" w:cs="Arial"/>
+          <w:bCs/>
+          <w:color w:val="2E74B5" w:themeColor="accent1" w:themeShade="BF"/>
+          <w:sz w:val="22"/>
+          <w:szCs w:val="22"/>
+        </w:rPr>
+        <w:t>kernel</w:t>
+      </w:r>
+      <w:proofErr w:type="spellEnd"/>
+      <w:r>
+        <w:rPr>
+          <w:rFonts w:ascii="Arial" w:hAnsi="Arial" w:cs="Arial"/>
+          <w:bCs/>
+          <w:color w:val="2E74B5" w:themeColor="accent1" w:themeShade="BF"/>
+          <w:sz w:val="22"/>
+          <w:szCs w:val="22"/>
+        </w:rPr>
+        <w:t xml:space="preserve">, en </w:t>
+      </w:r>
+      <w:proofErr w:type="spellStart"/>
+      <w:r>
+        <w:rPr>
+          <w:rFonts w:ascii="Arial" w:hAnsi="Arial" w:cs="Arial"/>
+          <w:bCs/>
+          <w:color w:val="2E74B5" w:themeColor="accent1" w:themeShade="BF"/>
+          <w:sz w:val="22"/>
+          <w:szCs w:val="22"/>
+        </w:rPr>
+        <w:t>OpenVZ</w:t>
+      </w:r>
+      <w:proofErr w:type="spellEnd"/>
+      <w:r>
+        <w:rPr>
+          <w:rFonts w:ascii="Arial" w:hAnsi="Arial" w:cs="Arial"/>
+          <w:bCs/>
+          <w:color w:val="2E74B5" w:themeColor="accent1" w:themeShade="BF"/>
+          <w:sz w:val="22"/>
+          <w:szCs w:val="22"/>
+        </w:rPr>
+        <w:t xml:space="preserve"> tanto el servidor anfitrión como los VPS deben ser Linux, aunque las distribuciones de GNU/Linux pueden ser diferentes en cada Contenedor. Sin embargo, la virtualización a nivel de sistema operativo de </w:t>
+      </w:r>
+      <w:proofErr w:type="spellStart"/>
+      <w:r>
+        <w:rPr>
+          <w:rFonts w:ascii="Arial" w:hAnsi="Arial" w:cs="Arial"/>
+          <w:bCs/>
+          <w:color w:val="2E74B5" w:themeColor="accent1" w:themeShade="BF"/>
+          <w:sz w:val="22"/>
+          <w:szCs w:val="22"/>
+        </w:rPr>
+        <w:t>OpenVZ</w:t>
+      </w:r>
+      <w:proofErr w:type="spellEnd"/>
+      <w:r>
+        <w:rPr>
+          <w:rFonts w:ascii="Arial" w:hAnsi="Arial" w:cs="Arial"/>
+          <w:bCs/>
+          <w:color w:val="2E74B5" w:themeColor="accent1" w:themeShade="BF"/>
+          <w:sz w:val="22"/>
+          <w:szCs w:val="22"/>
+        </w:rPr>
+        <w:t xml:space="preserve"> proporciona mejor rendimiento, escalabilidad, densidad, administración de recursos dinámicos, y facilidad de administración que las máquinas virtuales o que otras tecnologías de virtualización de servidores.</w:t>
       </w:r>
     </w:p>
     <w:p>
@@ -3613,6 +3712,7 @@
           <w:szCs w:val="22"/>
         </w:rPr>
       </w:pPr>
+      <w:proofErr w:type="spellStart"/>
       <w:r>
         <w:rPr>
           <w:rFonts w:ascii="Arial" w:hAnsi="Arial" w:cs="Arial"/>
@@ -3621,7 +3721,84 @@
           <w:sz w:val="22"/>
           <w:szCs w:val="22"/>
         </w:rPr>
-        <w:t>OpenVZ es la base de Virtuozzo (para Linux) que es un software comercial desarrollado por SWsoft Inc. OpenVZ es un producto de software libre y licenciado bajo los términos de la licencia GNU GPL versión 2.</w:t>
+        <w:t>OpenVZ</w:t>
+      </w:r>
+      <w:proofErr w:type="spellEnd"/>
+      <w:r>
+        <w:rPr>
+          <w:rFonts w:ascii="Arial" w:hAnsi="Arial" w:cs="Arial"/>
+          <w:bCs/>
+          <w:color w:val="2E74B5" w:themeColor="accent1" w:themeShade="BF"/>
+          <w:sz w:val="22"/>
+          <w:szCs w:val="22"/>
+        </w:rPr>
+        <w:t xml:space="preserve"> es la base de </w:t>
+      </w:r>
+      <w:proofErr w:type="spellStart"/>
+      <w:r>
+        <w:rPr>
+          <w:rFonts w:ascii="Arial" w:hAnsi="Arial" w:cs="Arial"/>
+          <w:bCs/>
+          <w:color w:val="2E74B5" w:themeColor="accent1" w:themeShade="BF"/>
+          <w:sz w:val="22"/>
+          <w:szCs w:val="22"/>
+        </w:rPr>
+        <w:t>Virtuozzo</w:t>
+      </w:r>
+      <w:proofErr w:type="spellEnd"/>
+      <w:r>
+        <w:rPr>
+          <w:rFonts w:ascii="Arial" w:hAnsi="Arial" w:cs="Arial"/>
+          <w:bCs/>
+          <w:color w:val="2E74B5" w:themeColor="accent1" w:themeShade="BF"/>
+          <w:sz w:val="22"/>
+          <w:szCs w:val="22"/>
+        </w:rPr>
+        <w:t xml:space="preserve"> (para Linux) que es un software comercial desarrollado por </w:t>
+      </w:r>
+      <w:proofErr w:type="spellStart"/>
+      <w:r>
+        <w:rPr>
+          <w:rFonts w:ascii="Arial" w:hAnsi="Arial" w:cs="Arial"/>
+          <w:bCs/>
+          <w:color w:val="2E74B5" w:themeColor="accent1" w:themeShade="BF"/>
+          <w:sz w:val="22"/>
+          <w:szCs w:val="22"/>
+        </w:rPr>
+        <w:t>SWsoft</w:t>
+      </w:r>
+      <w:proofErr w:type="spellEnd"/>
+      <w:r>
+        <w:rPr>
+          <w:rFonts w:ascii="Arial" w:hAnsi="Arial" w:cs="Arial"/>
+          <w:bCs/>
+          <w:color w:val="2E74B5" w:themeColor="accent1" w:themeShade="BF"/>
+          <w:sz w:val="22"/>
+          <w:szCs w:val="22"/>
+        </w:rPr>
+        <w:t xml:space="preserve"> Inc. </w:t>
+      </w:r>
+      <w:proofErr w:type="spellStart"/>
+      <w:r>
+        <w:rPr>
+          <w:rFonts w:ascii="Arial" w:hAnsi="Arial" w:cs="Arial"/>
+          <w:bCs/>
+          <w:color w:val="2E74B5" w:themeColor="accent1" w:themeShade="BF"/>
+          <w:sz w:val="22"/>
+          <w:szCs w:val="22"/>
+        </w:rPr>
+        <w:t>OpenVZ</w:t>
+      </w:r>
+      <w:proofErr w:type="spellEnd"/>
+      <w:r>
+        <w:rPr>
+          <w:rFonts w:ascii="Arial" w:hAnsi="Arial" w:cs="Arial"/>
+          <w:bCs/>
+          <w:color w:val="2E74B5" w:themeColor="accent1" w:themeShade="BF"/>
+          <w:sz w:val="22"/>
+          <w:szCs w:val="22"/>
+        </w:rPr>
+        <w:t xml:space="preserve"> es un producto de software libre y licenciado bajo los términos de la licencia GNU GPL versión 2.</w:t>
       </w:r>
     </w:p>
     <w:p>
@@ -3638,6 +3815,7 @@
           <w:szCs w:val="22"/>
         </w:rPr>
       </w:pPr>
+      <w:proofErr w:type="spellStart"/>
       <w:r>
         <w:rPr>
           <w:rFonts w:ascii="Arial" w:hAnsi="Arial" w:cs="Arial"/>
@@ -3646,7 +3824,18 @@
           <w:sz w:val="22"/>
           <w:szCs w:val="22"/>
         </w:rPr>
-        <w:t xml:space="preserve">OpenVZ consiste del </w:t>
+        <w:t>OpenVZ</w:t>
+      </w:r>
+      <w:proofErr w:type="spellEnd"/>
+      <w:r>
+        <w:rPr>
+          <w:rFonts w:ascii="Arial" w:hAnsi="Arial" w:cs="Arial"/>
+          <w:bCs/>
+          <w:color w:val="2E74B5" w:themeColor="accent1" w:themeShade="BF"/>
+          <w:sz w:val="22"/>
+          <w:szCs w:val="22"/>
+        </w:rPr>
+        <w:t xml:space="preserve"> consiste del </w:t>
       </w:r>
       <w:r>
         <w:rPr>
@@ -3742,7 +3931,29 @@
           <w:sz w:val="22"/>
           <w:szCs w:val="22"/>
         </w:rPr>
-        <w:t>El núcleo de OpenVZ es un núcleo Linux modificado que agrega soporte para contenedores. El núcleo modificado proporciona virtualización, aislamiento, administración de recursos y Puntos de comprobación.</w:t>
+        <w:t xml:space="preserve">El núcleo de </w:t>
+      </w:r>
+      <w:proofErr w:type="spellStart"/>
+      <w:r>
+        <w:rPr>
+          <w:rFonts w:ascii="Arial" w:hAnsi="Arial" w:cs="Arial"/>
+          <w:bCs/>
+          <w:color w:val="2E74B5" w:themeColor="accent1" w:themeShade="BF"/>
+          <w:sz w:val="22"/>
+          <w:szCs w:val="22"/>
+        </w:rPr>
+        <w:t>OpenVZ</w:t>
+      </w:r>
+      <w:proofErr w:type="spellEnd"/>
+      <w:r>
+        <w:rPr>
+          <w:rFonts w:ascii="Arial" w:hAnsi="Arial" w:cs="Arial"/>
+          <w:bCs/>
+          <w:color w:val="2E74B5" w:themeColor="accent1" w:themeShade="BF"/>
+          <w:sz w:val="22"/>
+          <w:szCs w:val="22"/>
+        </w:rPr>
+        <w:t xml:space="preserve"> es un núcleo Linux modificado que agrega soporte para contenedores. El núcleo modificado proporciona virtualización, aislamiento, administración de recursos y Puntos de comprobación.</w:t>
       </w:r>
     </w:p>
     <w:p>
@@ -3846,7 +4057,51 @@
           <w:szCs w:val="22"/>
           <w:shd w:val="clear" w:color="auto" w:fill="FFFFFF"/>
         </w:rPr>
-        <w:t>Como todos los contenedores usan el mismo kernel, la administración de recursos es de suprema importancia. Con la administración de recursos de OpenVZ se consigue que cada contenedor permanezca dentro de sus límites y no afecte al resto.</w:t>
+        <w:t xml:space="preserve">Como todos los contenedores usan el mismo </w:t>
+      </w:r>
+      <w:proofErr w:type="spellStart"/>
+      <w:r>
+        <w:rPr>
+          <w:rFonts w:ascii="Arial" w:hAnsi="Arial" w:cs="Arial"/>
+          <w:color w:val="2E74B5" w:themeColor="accent1" w:themeShade="BF"/>
+          <w:sz w:val="22"/>
+          <w:szCs w:val="22"/>
+          <w:shd w:val="clear" w:color="auto" w:fill="FFFFFF"/>
+        </w:rPr>
+        <w:t>kernel</w:t>
+      </w:r>
+      <w:proofErr w:type="spellEnd"/>
+      <w:r>
+        <w:rPr>
+          <w:rFonts w:ascii="Arial" w:hAnsi="Arial" w:cs="Arial"/>
+          <w:color w:val="2E74B5" w:themeColor="accent1" w:themeShade="BF"/>
+          <w:sz w:val="22"/>
+          <w:szCs w:val="22"/>
+          <w:shd w:val="clear" w:color="auto" w:fill="FFFFFF"/>
+        </w:rPr>
+        <w:t xml:space="preserve">, la administración de recursos es de suprema importancia. Con la administración de recursos de </w:t>
+      </w:r>
+      <w:proofErr w:type="spellStart"/>
+      <w:r>
+        <w:rPr>
+          <w:rFonts w:ascii="Arial" w:hAnsi="Arial" w:cs="Arial"/>
+          <w:color w:val="2E74B5" w:themeColor="accent1" w:themeShade="BF"/>
+          <w:sz w:val="22"/>
+          <w:szCs w:val="22"/>
+          <w:shd w:val="clear" w:color="auto" w:fill="FFFFFF"/>
+        </w:rPr>
+        <w:t>OpenVZ</w:t>
+      </w:r>
+      <w:proofErr w:type="spellEnd"/>
+      <w:r>
+        <w:rPr>
+          <w:rFonts w:ascii="Arial" w:hAnsi="Arial" w:cs="Arial"/>
+          <w:color w:val="2E74B5" w:themeColor="accent1" w:themeShade="BF"/>
+          <w:sz w:val="22"/>
+          <w:szCs w:val="22"/>
+          <w:shd w:val="clear" w:color="auto" w:fill="FFFFFF"/>
+        </w:rPr>
+        <w:t xml:space="preserve"> se consigue que cada contenedor permanezca dentro de sus límites y no afecte al resto.</w:t>
       </w:r>
     </w:p>
     <w:p>
@@ -3871,7 +4126,29 @@
           <w:szCs w:val="22"/>
           <w:shd w:val="clear" w:color="auto" w:fill="FFFFFF"/>
         </w:rPr>
-        <w:t>La administración de recursos de OpenVZ se compone de cuatro componentes: cuota de disco de dos niveles, planificador de CPU justo, planificador de E/S de disco y monitor de usuarios. Estos recursos pueden cambiarse durante el tiempo de ejecución de un contenedor sin necesidad de reiniciar el sistema.</w:t>
+        <w:t xml:space="preserve">La administración de recursos de </w:t>
+      </w:r>
+      <w:proofErr w:type="spellStart"/>
+      <w:r>
+        <w:rPr>
+          <w:rFonts w:ascii="Arial" w:hAnsi="Arial" w:cs="Arial"/>
+          <w:color w:val="2E74B5" w:themeColor="accent1" w:themeShade="BF"/>
+          <w:sz w:val="22"/>
+          <w:szCs w:val="22"/>
+          <w:shd w:val="clear" w:color="auto" w:fill="FFFFFF"/>
+        </w:rPr>
+        <w:t>OpenVZ</w:t>
+      </w:r>
+      <w:proofErr w:type="spellEnd"/>
+      <w:r>
+        <w:rPr>
+          <w:rFonts w:ascii="Arial" w:hAnsi="Arial" w:cs="Arial"/>
+          <w:color w:val="2E74B5" w:themeColor="accent1" w:themeShade="BF"/>
+          <w:sz w:val="22"/>
+          <w:szCs w:val="22"/>
+          <w:shd w:val="clear" w:color="auto" w:fill="FFFFFF"/>
+        </w:rPr>
+        <w:t xml:space="preserve"> se compone de cuatro componentes: cuota de disco de dos niveles, planificador de CPU justo, planificador de E/S de disco y monitor de usuarios. Estos recursos pueden cambiarse durante el tiempo de ejecución de un contenedor sin necesidad de reiniciar el sistema.</w:t>
       </w:r>
     </w:p>
     <w:p>
@@ -3925,7 +4202,73 @@
           <w:szCs w:val="22"/>
           <w:shd w:val="clear" w:color="auto" w:fill="FFFFFF"/>
         </w:rPr>
-        <w:t xml:space="preserve">El dueño (root) del sistema anfitrión (OpenVZ) puede configurar la cuota de disco por contenedor, en términos de bloques de disco e inodos (aproximadamente igual al número de archivos). Éste es el primer nivel de cuota de disco. También, un dueño de </w:t>
+        <w:t>El dueño (</w:t>
+      </w:r>
+      <w:proofErr w:type="spellStart"/>
+      <w:r>
+        <w:rPr>
+          <w:rFonts w:ascii="Arial" w:hAnsi="Arial" w:cs="Arial"/>
+          <w:color w:val="2E74B5" w:themeColor="accent1" w:themeShade="BF"/>
+          <w:sz w:val="22"/>
+          <w:szCs w:val="22"/>
+          <w:shd w:val="clear" w:color="auto" w:fill="FFFFFF"/>
+        </w:rPr>
+        <w:t>root</w:t>
+      </w:r>
+      <w:proofErr w:type="spellEnd"/>
+      <w:r>
+        <w:rPr>
+          <w:rFonts w:ascii="Arial" w:hAnsi="Arial" w:cs="Arial"/>
+          <w:color w:val="2E74B5" w:themeColor="accent1" w:themeShade="BF"/>
+          <w:sz w:val="22"/>
+          <w:szCs w:val="22"/>
+          <w:shd w:val="clear" w:color="auto" w:fill="FFFFFF"/>
+        </w:rPr>
+        <w:t>) del sistema anfitrión (</w:t>
+      </w:r>
+      <w:proofErr w:type="spellStart"/>
+      <w:r>
+        <w:rPr>
+          <w:rFonts w:ascii="Arial" w:hAnsi="Arial" w:cs="Arial"/>
+          <w:color w:val="2E74B5" w:themeColor="accent1" w:themeShade="BF"/>
+          <w:sz w:val="22"/>
+          <w:szCs w:val="22"/>
+          <w:shd w:val="clear" w:color="auto" w:fill="FFFFFF"/>
+        </w:rPr>
+        <w:t>OpenVZ</w:t>
+      </w:r>
+      <w:proofErr w:type="spellEnd"/>
+      <w:r>
+        <w:rPr>
+          <w:rFonts w:ascii="Arial" w:hAnsi="Arial" w:cs="Arial"/>
+          <w:color w:val="2E74B5" w:themeColor="accent1" w:themeShade="BF"/>
+          <w:sz w:val="22"/>
+          <w:szCs w:val="22"/>
+          <w:shd w:val="clear" w:color="auto" w:fill="FFFFFF"/>
+        </w:rPr>
+        <w:t xml:space="preserve">) puede configurar la cuota de disco por contenedor, en términos de bloques de disco e </w:t>
+      </w:r>
+      <w:proofErr w:type="spellStart"/>
+      <w:r>
+        <w:rPr>
+          <w:rFonts w:ascii="Arial" w:hAnsi="Arial" w:cs="Arial"/>
+          <w:color w:val="2E74B5" w:themeColor="accent1" w:themeShade="BF"/>
+          <w:sz w:val="22"/>
+          <w:szCs w:val="22"/>
+          <w:shd w:val="clear" w:color="auto" w:fill="FFFFFF"/>
+        </w:rPr>
+        <w:t>inodos</w:t>
+      </w:r>
+      <w:proofErr w:type="spellEnd"/>
+      <w:r>
+        <w:rPr>
+          <w:rFonts w:ascii="Arial" w:hAnsi="Arial" w:cs="Arial"/>
+          <w:color w:val="2E74B5" w:themeColor="accent1" w:themeShade="BF"/>
+          <w:sz w:val="22"/>
+          <w:szCs w:val="22"/>
+          <w:shd w:val="clear" w:color="auto" w:fill="FFFFFF"/>
+        </w:rPr>
+        <w:t xml:space="preserve"> (aproximadamente igual al número de archivos). Éste es el primer nivel de cuota de disco. También, un dueño de </w:t>
       </w:r>
       <w:r>
         <w:rPr>
@@ -3936,7 +4279,29 @@
           <w:shd w:val="clear" w:color="auto" w:fill="FFFFFF"/>
         </w:rPr>
         <w:lastRenderedPageBreak/>
-        <w:t>contenedor (root) puede usar las herramientas usuales de cuota dentro de su propio contenedor para definir cuotas de disco estándar de UNIX por usuario y por grupo.</w:t>
+        <w:t>contenedor (</w:t>
+      </w:r>
+      <w:proofErr w:type="spellStart"/>
+      <w:r>
+        <w:rPr>
+          <w:rFonts w:ascii="Arial" w:hAnsi="Arial" w:cs="Arial"/>
+          <w:color w:val="2E74B5" w:themeColor="accent1" w:themeShade="BF"/>
+          <w:sz w:val="22"/>
+          <w:szCs w:val="22"/>
+          <w:shd w:val="clear" w:color="auto" w:fill="FFFFFF"/>
+        </w:rPr>
+        <w:t>root</w:t>
+      </w:r>
+      <w:proofErr w:type="spellEnd"/>
+      <w:r>
+        <w:rPr>
+          <w:rFonts w:ascii="Arial" w:hAnsi="Arial" w:cs="Arial"/>
+          <w:color w:val="2E74B5" w:themeColor="accent1" w:themeShade="BF"/>
+          <w:sz w:val="22"/>
+          <w:szCs w:val="22"/>
+          <w:shd w:val="clear" w:color="auto" w:fill="FFFFFF"/>
+        </w:rPr>
+        <w:t>) puede usar las herramientas usuales de cuota dentro de su propio contenedor para definir cuotas de disco estándar de UNIX por usuario y por grupo.</w:t>
       </w:r>
     </w:p>
     <w:p>
@@ -3961,7 +4326,29 @@
           <w:szCs w:val="22"/>
           <w:shd w:val="clear" w:color="auto" w:fill="FFFFFF"/>
         </w:rPr>
-        <w:t>Si se desea ampliar el espacio a un contenedor, solamente hay que incrementar la cuota de dsico. No es necesario redimensionar las particiones de disco, etc.</w:t>
+        <w:t xml:space="preserve">Si se desea ampliar el espacio a un contenedor, solamente hay que incrementar la cuota de </w:t>
+      </w:r>
+      <w:proofErr w:type="spellStart"/>
+      <w:r>
+        <w:rPr>
+          <w:rFonts w:ascii="Arial" w:hAnsi="Arial" w:cs="Arial"/>
+          <w:color w:val="2E74B5" w:themeColor="accent1" w:themeShade="BF"/>
+          <w:sz w:val="22"/>
+          <w:szCs w:val="22"/>
+          <w:shd w:val="clear" w:color="auto" w:fill="FFFFFF"/>
+        </w:rPr>
+        <w:t>dsico</w:t>
+      </w:r>
+      <w:proofErr w:type="spellEnd"/>
+      <w:r>
+        <w:rPr>
+          <w:rFonts w:ascii="Arial" w:hAnsi="Arial" w:cs="Arial"/>
+          <w:color w:val="2E74B5" w:themeColor="accent1" w:themeShade="BF"/>
+          <w:sz w:val="22"/>
+          <w:szCs w:val="22"/>
+          <w:shd w:val="clear" w:color="auto" w:fill="FFFFFF"/>
+        </w:rPr>
+        <w:t>. No es necesario redimensionar las particiones de disco, etc.</w:t>
       </w:r>
     </w:p>
     <w:p>
@@ -4015,7 +4402,51 @@
           <w:szCs w:val="22"/>
           <w:shd w:val="clear" w:color="auto" w:fill="FFFFFF"/>
         </w:rPr>
-        <w:t>El planificador de CPU en OpenVZ es una implementación de dos niveles de la estrategia de programación de fair-share (cuota justa).</w:t>
+        <w:t xml:space="preserve">El planificador de CPU en </w:t>
+      </w:r>
+      <w:proofErr w:type="spellStart"/>
+      <w:r>
+        <w:rPr>
+          <w:rFonts w:ascii="Arial" w:hAnsi="Arial" w:cs="Arial"/>
+          <w:color w:val="2E74B5" w:themeColor="accent1" w:themeShade="BF"/>
+          <w:sz w:val="22"/>
+          <w:szCs w:val="22"/>
+          <w:shd w:val="clear" w:color="auto" w:fill="FFFFFF"/>
+        </w:rPr>
+        <w:t>OpenVZ</w:t>
+      </w:r>
+      <w:proofErr w:type="spellEnd"/>
+      <w:r>
+        <w:rPr>
+          <w:rFonts w:ascii="Arial" w:hAnsi="Arial" w:cs="Arial"/>
+          <w:color w:val="2E74B5" w:themeColor="accent1" w:themeShade="BF"/>
+          <w:sz w:val="22"/>
+          <w:szCs w:val="22"/>
+          <w:shd w:val="clear" w:color="auto" w:fill="FFFFFF"/>
+        </w:rPr>
+        <w:t xml:space="preserve"> es una implementación de dos niveles de la estrategia de programación de </w:t>
+      </w:r>
+      <w:proofErr w:type="spellStart"/>
+      <w:r>
+        <w:rPr>
+          <w:rFonts w:ascii="Arial" w:hAnsi="Arial" w:cs="Arial"/>
+          <w:color w:val="2E74B5" w:themeColor="accent1" w:themeShade="BF"/>
+          <w:sz w:val="22"/>
+          <w:szCs w:val="22"/>
+          <w:shd w:val="clear" w:color="auto" w:fill="FFFFFF"/>
+        </w:rPr>
+        <w:t>fair</w:t>
+      </w:r>
+      <w:proofErr w:type="spellEnd"/>
+      <w:r>
+        <w:rPr>
+          <w:rFonts w:ascii="Arial" w:hAnsi="Arial" w:cs="Arial"/>
+          <w:color w:val="2E74B5" w:themeColor="accent1" w:themeShade="BF"/>
+          <w:sz w:val="22"/>
+          <w:szCs w:val="22"/>
+          <w:shd w:val="clear" w:color="auto" w:fill="FFFFFF"/>
+        </w:rPr>
+        <w:t>-share (cuota justa).</w:t>
       </w:r>
     </w:p>
     <w:p>
@@ -4040,7 +4471,29 @@
           <w:szCs w:val="22"/>
           <w:shd w:val="clear" w:color="auto" w:fill="FFFFFF"/>
         </w:rPr>
-        <w:t>En el primer nivel, el planificador decide a qué contenedor debe asignar la división de tiempo de la CPU, en función de los valores de las cpuunits por contenedor. En el segundo nivel, el planificador de Linux estándar decide qué proceso ejecutar en ese contenedor, utilizando las prioridades de proceso estándar de Linux.</w:t>
+        <w:t xml:space="preserve">En el primer nivel, el planificador decide a qué contenedor debe asignar la división de tiempo de la CPU, en función de los valores de las </w:t>
+      </w:r>
+      <w:proofErr w:type="spellStart"/>
+      <w:r>
+        <w:rPr>
+          <w:rFonts w:ascii="Arial" w:hAnsi="Arial" w:cs="Arial"/>
+          <w:color w:val="2E74B5" w:themeColor="accent1" w:themeShade="BF"/>
+          <w:sz w:val="22"/>
+          <w:szCs w:val="22"/>
+          <w:shd w:val="clear" w:color="auto" w:fill="FFFFFF"/>
+        </w:rPr>
+        <w:t>cpuunits</w:t>
+      </w:r>
+      <w:proofErr w:type="spellEnd"/>
+      <w:r>
+        <w:rPr>
+          <w:rFonts w:ascii="Arial" w:hAnsi="Arial" w:cs="Arial"/>
+          <w:color w:val="2E74B5" w:themeColor="accent1" w:themeShade="BF"/>
+          <w:sz w:val="22"/>
+          <w:szCs w:val="22"/>
+          <w:shd w:val="clear" w:color="auto" w:fill="FFFFFF"/>
+        </w:rPr>
+        <w:t xml:space="preserve"> por contenedor. En el segundo nivel, el planificador de Linux estándar decide qué proceso ejecutar en ese contenedor, utilizando las prioridades de proceso estándar de Linux.</w:t>
       </w:r>
     </w:p>
     <w:p>
@@ -4065,7 +4518,29 @@
           <w:szCs w:val="22"/>
           <w:shd w:val="clear" w:color="auto" w:fill="FFFFFF"/>
         </w:rPr>
-        <w:t>Es posible establecer diferentes valores para las CPUs en cada contenedor. El tiempo real de la CPU se distribuirá proporcionalmente a estos valores.</w:t>
+        <w:t xml:space="preserve">Es posible establecer diferentes valores para las </w:t>
+      </w:r>
+      <w:proofErr w:type="spellStart"/>
+      <w:r>
+        <w:rPr>
+          <w:rFonts w:ascii="Arial" w:hAnsi="Arial" w:cs="Arial"/>
+          <w:color w:val="2E74B5" w:themeColor="accent1" w:themeShade="BF"/>
+          <w:sz w:val="22"/>
+          <w:szCs w:val="22"/>
+          <w:shd w:val="clear" w:color="auto" w:fill="FFFFFF"/>
+        </w:rPr>
+        <w:t>CPUs</w:t>
+      </w:r>
+      <w:proofErr w:type="spellEnd"/>
+      <w:r>
+        <w:rPr>
+          <w:rFonts w:ascii="Arial" w:hAnsi="Arial" w:cs="Arial"/>
+          <w:color w:val="2E74B5" w:themeColor="accent1" w:themeShade="BF"/>
+          <w:sz w:val="22"/>
+          <w:szCs w:val="22"/>
+          <w:shd w:val="clear" w:color="auto" w:fill="FFFFFF"/>
+        </w:rPr>
+        <w:t xml:space="preserve"> en cada contenedor. El tiempo real de la CPU se distribuirá proporcionalmente a estos valores.</w:t>
       </w:r>
     </w:p>
     <w:p>
@@ -4090,7 +4565,29 @@
           <w:szCs w:val="22"/>
           <w:shd w:val="clear" w:color="auto" w:fill="FFFFFF"/>
         </w:rPr>
-        <w:t>Además de lo anterior, OpenVZ proporciona formas de:</w:t>
+        <w:t xml:space="preserve">Además de lo anterior, </w:t>
+      </w:r>
+      <w:proofErr w:type="spellStart"/>
+      <w:r>
+        <w:rPr>
+          <w:rFonts w:ascii="Arial" w:hAnsi="Arial" w:cs="Arial"/>
+          <w:color w:val="2E74B5" w:themeColor="accent1" w:themeShade="BF"/>
+          <w:sz w:val="22"/>
+          <w:szCs w:val="22"/>
+          <w:shd w:val="clear" w:color="auto" w:fill="FFFFFF"/>
+        </w:rPr>
+        <w:t>OpenVZ</w:t>
+      </w:r>
+      <w:proofErr w:type="spellEnd"/>
+      <w:r>
+        <w:rPr>
+          <w:rFonts w:ascii="Arial" w:hAnsi="Arial" w:cs="Arial"/>
+          <w:color w:val="2E74B5" w:themeColor="accent1" w:themeShade="BF"/>
+          <w:sz w:val="22"/>
+          <w:szCs w:val="22"/>
+          <w:shd w:val="clear" w:color="auto" w:fill="FFFFFF"/>
+        </w:rPr>
+        <w:t xml:space="preserve"> proporciona formas de:</w:t>
       </w:r>
     </w:p>
     <w:p>
@@ -4177,7 +4674,29 @@
           <w:szCs w:val="22"/>
           <w:shd w:val="clear" w:color="auto" w:fill="FFFFFF"/>
         </w:rPr>
-        <w:t>Enlazar un contenedor a un conjunto específico de CPUs.</w:t>
+        <w:t xml:space="preserve">Enlazar un contenedor a un conjunto específico de </w:t>
+      </w:r>
+      <w:proofErr w:type="spellStart"/>
+      <w:r>
+        <w:rPr>
+          <w:rFonts w:ascii="Arial" w:hAnsi="Arial" w:cs="Arial"/>
+          <w:color w:val="2E74B5" w:themeColor="accent1" w:themeShade="BF"/>
+          <w:sz w:val="22"/>
+          <w:szCs w:val="22"/>
+          <w:shd w:val="clear" w:color="auto" w:fill="FFFFFF"/>
+        </w:rPr>
+        <w:t>CPUs</w:t>
+      </w:r>
+      <w:proofErr w:type="spellEnd"/>
+      <w:r>
+        <w:rPr>
+          <w:rFonts w:ascii="Arial" w:hAnsi="Arial" w:cs="Arial"/>
+          <w:color w:val="2E74B5" w:themeColor="accent1" w:themeShade="BF"/>
+          <w:sz w:val="22"/>
+          <w:szCs w:val="22"/>
+          <w:shd w:val="clear" w:color="auto" w:fill="FFFFFF"/>
+        </w:rPr>
+        <w:t>.</w:t>
       </w:r>
     </w:p>
     <w:p>
@@ -4231,7 +4750,51 @@
           <w:szCs w:val="22"/>
           <w:shd w:val="clear" w:color="auto" w:fill="FFFFFF"/>
         </w:rPr>
-        <w:t>Al igual que el planificador de CPU, el planificador de E/S en OpenVZ también tiene dos niveles, utilizando el programador de E/S CFA de Jens Axboe en su segundo nivel.</w:t>
+        <w:t xml:space="preserve">Al igual que el planificador de CPU, el planificador de E/S en </w:t>
+      </w:r>
+      <w:proofErr w:type="spellStart"/>
+      <w:r>
+        <w:rPr>
+          <w:rFonts w:ascii="Arial" w:hAnsi="Arial" w:cs="Arial"/>
+          <w:color w:val="2E74B5" w:themeColor="accent1" w:themeShade="BF"/>
+          <w:sz w:val="22"/>
+          <w:szCs w:val="22"/>
+          <w:shd w:val="clear" w:color="auto" w:fill="FFFFFF"/>
+        </w:rPr>
+        <w:t>OpenVZ</w:t>
+      </w:r>
+      <w:proofErr w:type="spellEnd"/>
+      <w:r>
+        <w:rPr>
+          <w:rFonts w:ascii="Arial" w:hAnsi="Arial" w:cs="Arial"/>
+          <w:color w:val="2E74B5" w:themeColor="accent1" w:themeShade="BF"/>
+          <w:sz w:val="22"/>
+          <w:szCs w:val="22"/>
+          <w:shd w:val="clear" w:color="auto" w:fill="FFFFFF"/>
+        </w:rPr>
+        <w:t xml:space="preserve"> también tiene dos niveles, utilizando el programador de E/S CFA de Jens </w:t>
+      </w:r>
+      <w:proofErr w:type="spellStart"/>
+      <w:r>
+        <w:rPr>
+          <w:rFonts w:ascii="Arial" w:hAnsi="Arial" w:cs="Arial"/>
+          <w:color w:val="2E74B5" w:themeColor="accent1" w:themeShade="BF"/>
+          <w:sz w:val="22"/>
+          <w:szCs w:val="22"/>
+          <w:shd w:val="clear" w:color="auto" w:fill="FFFFFF"/>
+        </w:rPr>
+        <w:t>Axboe</w:t>
+      </w:r>
+      <w:proofErr w:type="spellEnd"/>
+      <w:r>
+        <w:rPr>
+          <w:rFonts w:ascii="Arial" w:hAnsi="Arial" w:cs="Arial"/>
+          <w:color w:val="2E74B5" w:themeColor="accent1" w:themeShade="BF"/>
+          <w:sz w:val="22"/>
+          <w:szCs w:val="22"/>
+          <w:shd w:val="clear" w:color="auto" w:fill="FFFFFF"/>
+        </w:rPr>
+        <w:t xml:space="preserve"> en su segundo nivel.</w:t>
       </w:r>
     </w:p>
     <w:p>
@@ -4310,7 +4873,29 @@
           <w:szCs w:val="22"/>
           <w:shd w:val="clear" w:color="auto" w:fill="FFFFFF"/>
         </w:rPr>
-        <w:t>El monitor de usuarios es un grupo de contadores por Contenedor, límites, y garantías. Hay un conjunto de alrededor de 20 parámetros que se eligen cuidadosamente para cubrir todos los aspectos de la operación de Contenedor, de manera que ningún Contenedor por sí solo pueda abusar de cualquier recurso el cual es limitado por todo el nodo y así hacer daño a otros EVs.</w:t>
+        <w:t xml:space="preserve">El monitor de usuarios es un grupo de contadores por Contenedor, límites, y garantías. Hay un conjunto de alrededor de 20 parámetros que se eligen cuidadosamente para cubrir todos los aspectos de la operación de Contenedor, de manera que ningún Contenedor por sí solo pueda abusar de cualquier recurso el cual es limitado por todo el nodo y así hacer daño a otros </w:t>
+      </w:r>
+      <w:proofErr w:type="spellStart"/>
+      <w:r>
+        <w:rPr>
+          <w:rFonts w:ascii="Arial" w:hAnsi="Arial" w:cs="Arial"/>
+          <w:color w:val="2E74B5" w:themeColor="accent1" w:themeShade="BF"/>
+          <w:sz w:val="22"/>
+          <w:szCs w:val="22"/>
+          <w:shd w:val="clear" w:color="auto" w:fill="FFFFFF"/>
+        </w:rPr>
+        <w:t>EVs</w:t>
+      </w:r>
+      <w:proofErr w:type="spellEnd"/>
+      <w:r>
+        <w:rPr>
+          <w:rFonts w:ascii="Arial" w:hAnsi="Arial" w:cs="Arial"/>
+          <w:color w:val="2E74B5" w:themeColor="accent1" w:themeShade="BF"/>
+          <w:sz w:val="22"/>
+          <w:szCs w:val="22"/>
+          <w:shd w:val="clear" w:color="auto" w:fill="FFFFFF"/>
+        </w:rPr>
+        <w:t>.</w:t>
       </w:r>
     </w:p>
     <w:p>
@@ -4335,7 +4920,29 @@
           <w:szCs w:val="22"/>
           <w:shd w:val="clear" w:color="auto" w:fill="FFFFFF"/>
         </w:rPr>
-        <w:t>Los recursos contabilizados y controlados son principalmente memoria y objetos en el kernel tales como los segmentos de memoria compartidos IPC, buffers de red etc. Cada recurso tiene cinco valores asociados con este: uso actual, uso máximo (por el tiempo de vida de un EV), contador de barrera, de límite y de falla. El significado de barrera y límite es dependiente del parámetro. Si cualquier recurso alcanza el contador de límite o de falla, entonces el dueño del EV puede ver si algo malo está pasando.</w:t>
+        <w:t xml:space="preserve">Los recursos contabilizados y controlados son principalmente memoria y objetos en el </w:t>
+      </w:r>
+      <w:proofErr w:type="spellStart"/>
+      <w:r>
+        <w:rPr>
+          <w:rFonts w:ascii="Arial" w:hAnsi="Arial" w:cs="Arial"/>
+          <w:color w:val="2E74B5" w:themeColor="accent1" w:themeShade="BF"/>
+          <w:sz w:val="22"/>
+          <w:szCs w:val="22"/>
+          <w:shd w:val="clear" w:color="auto" w:fill="FFFFFF"/>
+        </w:rPr>
+        <w:t>kernel</w:t>
+      </w:r>
+      <w:proofErr w:type="spellEnd"/>
+      <w:r>
+        <w:rPr>
+          <w:rFonts w:ascii="Arial" w:hAnsi="Arial" w:cs="Arial"/>
+          <w:color w:val="2E74B5" w:themeColor="accent1" w:themeShade="BF"/>
+          <w:sz w:val="22"/>
+          <w:szCs w:val="22"/>
+          <w:shd w:val="clear" w:color="auto" w:fill="FFFFFF"/>
+        </w:rPr>
+        <w:t xml:space="preserve"> tales como los segmentos de memoria compartidos IPC, buffers de red etc. Cada recurso tiene cinco valores asociados con este: uso actual, uso máximo (por el tiempo de vida de un EV), contador de barrera, de límite y de falla. El significado de barrera y límite es dependiente del parámetro. Si cualquier recurso alcanza el contador de límite o de falla, entonces el dueño del EV puede ver si algo malo está pasando.</w:t>
       </w:r>
     </w:p>
     <w:p>
@@ -4404,7 +5011,29 @@
           <w:szCs w:val="22"/>
           <w:shd w:val="clear" w:color="auto" w:fill="FFFFFF"/>
         </w:rPr>
-        <w:t>La característica de la migración en vivo y punto de comprobación se liberó para OpenVZ a mediados de abril de 2006. Esta permite migrar un EV desde un servidor físico a otro sin necesidad de apagar/reiniciar un EV. El proceso se conoce como punto de comprobación: un EV se congela y todo su estado se guarda en un archivo en disco. Este archivo puede ser transferido a otra máquina y un EV puede descongelarse (restaurarse) allí. La demora es de unos pocos segundos.</w:t>
+        <w:t xml:space="preserve">La característica de la migración en vivo y punto de comprobación se liberó para </w:t>
+      </w:r>
+      <w:proofErr w:type="spellStart"/>
+      <w:r>
+        <w:rPr>
+          <w:rFonts w:ascii="Arial" w:hAnsi="Arial" w:cs="Arial"/>
+          <w:color w:val="2E74B5" w:themeColor="accent1" w:themeShade="BF"/>
+          <w:sz w:val="22"/>
+          <w:szCs w:val="22"/>
+          <w:shd w:val="clear" w:color="auto" w:fill="FFFFFF"/>
+        </w:rPr>
+        <w:t>OpenVZ</w:t>
+      </w:r>
+      <w:proofErr w:type="spellEnd"/>
+      <w:r>
+        <w:rPr>
+          <w:rFonts w:ascii="Arial" w:hAnsi="Arial" w:cs="Arial"/>
+          <w:color w:val="2E74B5" w:themeColor="accent1" w:themeShade="BF"/>
+          <w:sz w:val="22"/>
+          <w:szCs w:val="22"/>
+          <w:shd w:val="clear" w:color="auto" w:fill="FFFFFF"/>
+        </w:rPr>
+        <w:t xml:space="preserve"> a mediados de abril de 2006. Esta permite migrar un EV desde un servidor físico a otro sin necesidad de apagar/reiniciar un EV. El proceso se conoce como punto de comprobación: un EV se congela y todo su estado se guarda en un archivo en disco. Este archivo puede ser transferido a otra máquina y un EV puede descongelarse (restaurarse) allí. La demora es de unos pocos segundos.</w:t>
       </w:r>
     </w:p>
     <w:p>
@@ -4429,7 +5058,51 @@
           <w:szCs w:val="22"/>
           <w:shd w:val="clear" w:color="auto" w:fill="FFFFFF"/>
         </w:rPr>
-        <w:t>Dado que cada pieza de estado de EV (incluyendo conexiones de red abiertas) se guarda, desde la perspectiva del usuario parece una demora en la respuesta: una transacción de base de datos toma más tiempo que el usual, cuando continúa como normal el usuario no nota que su base de datos está ya corriendo en otra máquina. Esta característica hace posible escenarios tales como actualizar un servidor sin necesidad de reiniciarlo: si la base de datos necesita más memoria o recursos de CPU, sencillamente se debe comprar un servidor mejor y más nuevo y migrar en vivo el EV a éste, migrar todos los EVs a otro, apagarlo, agregar memoria, arrancarlo de nuevo y migrar todos los EVs de nuevo.</w:t>
+        <w:t xml:space="preserve">Dado que cada pieza de estado de EV (incluyendo conexiones de red abiertas) se guarda, desde la perspectiva del usuario parece una demora en la respuesta: una transacción de base de datos toma más tiempo que el usual, cuando continúa como normal el usuario no nota que su base de datos está ya corriendo en otra máquina. Esta característica hace posible escenarios tales como actualizar un servidor sin necesidad de reiniciarlo: si la base de datos necesita más memoria o recursos de CPU, sencillamente se debe comprar un servidor mejor y más nuevo y migrar en vivo el EV a éste, migrar todos los </w:t>
+      </w:r>
+      <w:proofErr w:type="spellStart"/>
+      <w:r>
+        <w:rPr>
+          <w:rFonts w:ascii="Arial" w:hAnsi="Arial" w:cs="Arial"/>
+          <w:color w:val="2E74B5" w:themeColor="accent1" w:themeShade="BF"/>
+          <w:sz w:val="22"/>
+          <w:szCs w:val="22"/>
+          <w:shd w:val="clear" w:color="auto" w:fill="FFFFFF"/>
+        </w:rPr>
+        <w:t>EVs</w:t>
+      </w:r>
+      <w:proofErr w:type="spellEnd"/>
+      <w:r>
+        <w:rPr>
+          <w:rFonts w:ascii="Arial" w:hAnsi="Arial" w:cs="Arial"/>
+          <w:color w:val="2E74B5" w:themeColor="accent1" w:themeShade="BF"/>
+          <w:sz w:val="22"/>
+          <w:szCs w:val="22"/>
+          <w:shd w:val="clear" w:color="auto" w:fill="FFFFFF"/>
+        </w:rPr>
+        <w:t xml:space="preserve"> a otro, apagarlo, agregar memoria, arrancarlo de nuevo y migrar todos los </w:t>
+      </w:r>
+      <w:proofErr w:type="spellStart"/>
+      <w:r>
+        <w:rPr>
+          <w:rFonts w:ascii="Arial" w:hAnsi="Arial" w:cs="Arial"/>
+          <w:color w:val="2E74B5" w:themeColor="accent1" w:themeShade="BF"/>
+          <w:sz w:val="22"/>
+          <w:szCs w:val="22"/>
+          <w:shd w:val="clear" w:color="auto" w:fill="FFFFFF"/>
+        </w:rPr>
+        <w:t>EVs</w:t>
+      </w:r>
+      <w:proofErr w:type="spellEnd"/>
+      <w:r>
+        <w:rPr>
+          <w:rFonts w:ascii="Arial" w:hAnsi="Arial" w:cs="Arial"/>
+          <w:color w:val="2E74B5" w:themeColor="accent1" w:themeShade="BF"/>
+          <w:sz w:val="22"/>
+          <w:szCs w:val="22"/>
+          <w:shd w:val="clear" w:color="auto" w:fill="FFFFFF"/>
+        </w:rPr>
+        <w:t xml:space="preserve"> de nuevo.</w:t>
       </w:r>
     </w:p>
     <w:p>
@@ -4492,15 +5165,71 @@
           <w:shd w:val="clear" w:color="auto" w:fill="FFFFFF"/>
         </w:rPr>
       </w:pPr>
-      <w:r>
-        <w:rPr>
-          <w:rFonts w:ascii="Arial" w:hAnsi="Arial" w:cs="Arial"/>
-          <w:color w:val="2E74B5" w:themeColor="accent1" w:themeShade="BF"/>
-          <w:sz w:val="22"/>
-          <w:szCs w:val="22"/>
-          <w:shd w:val="clear" w:color="auto" w:fill="FFFFFF"/>
-        </w:rPr>
-        <w:t>OpenVZ viene con herramientas de línea de comandos para administrar Contenedores (vzctl), además de herramientas para administrar software en Contenedores (vzpkg).</w:t>
+      <w:proofErr w:type="spellStart"/>
+      <w:r>
+        <w:rPr>
+          <w:rFonts w:ascii="Arial" w:hAnsi="Arial" w:cs="Arial"/>
+          <w:color w:val="2E74B5" w:themeColor="accent1" w:themeShade="BF"/>
+          <w:sz w:val="22"/>
+          <w:szCs w:val="22"/>
+          <w:shd w:val="clear" w:color="auto" w:fill="FFFFFF"/>
+        </w:rPr>
+        <w:t>OpenVZ</w:t>
+      </w:r>
+      <w:proofErr w:type="spellEnd"/>
+      <w:r>
+        <w:rPr>
+          <w:rFonts w:ascii="Arial" w:hAnsi="Arial" w:cs="Arial"/>
+          <w:color w:val="2E74B5" w:themeColor="accent1" w:themeShade="BF"/>
+          <w:sz w:val="22"/>
+          <w:szCs w:val="22"/>
+          <w:shd w:val="clear" w:color="auto" w:fill="FFFFFF"/>
+        </w:rPr>
+        <w:t xml:space="preserve"> viene con herramientas de línea de comandos para administrar Contenedores (</w:t>
+      </w:r>
+      <w:proofErr w:type="spellStart"/>
+      <w:r>
+        <w:rPr>
+          <w:rFonts w:ascii="Arial" w:hAnsi="Arial" w:cs="Arial"/>
+          <w:color w:val="2E74B5" w:themeColor="accent1" w:themeShade="BF"/>
+          <w:sz w:val="22"/>
+          <w:szCs w:val="22"/>
+          <w:shd w:val="clear" w:color="auto" w:fill="FFFFFF"/>
+        </w:rPr>
+        <w:t>vzctl</w:t>
+      </w:r>
+      <w:proofErr w:type="spellEnd"/>
+      <w:r>
+        <w:rPr>
+          <w:rFonts w:ascii="Arial" w:hAnsi="Arial" w:cs="Arial"/>
+          <w:color w:val="2E74B5" w:themeColor="accent1" w:themeShade="BF"/>
+          <w:sz w:val="22"/>
+          <w:szCs w:val="22"/>
+          <w:shd w:val="clear" w:color="auto" w:fill="FFFFFF"/>
+        </w:rPr>
+        <w:t>), además de herramientas para administrar software en Contenedores (</w:t>
+      </w:r>
+      <w:proofErr w:type="spellStart"/>
+      <w:r>
+        <w:rPr>
+          <w:rFonts w:ascii="Arial" w:hAnsi="Arial" w:cs="Arial"/>
+          <w:color w:val="2E74B5" w:themeColor="accent1" w:themeShade="BF"/>
+          <w:sz w:val="22"/>
+          <w:szCs w:val="22"/>
+          <w:shd w:val="clear" w:color="auto" w:fill="FFFFFF"/>
+        </w:rPr>
+        <w:t>vzpkg</w:t>
+      </w:r>
+      <w:proofErr w:type="spellEnd"/>
+      <w:r>
+        <w:rPr>
+          <w:rFonts w:ascii="Arial" w:hAnsi="Arial" w:cs="Arial"/>
+          <w:color w:val="2E74B5" w:themeColor="accent1" w:themeShade="BF"/>
+          <w:sz w:val="22"/>
+          <w:szCs w:val="22"/>
+          <w:shd w:val="clear" w:color="auto" w:fill="FFFFFF"/>
+        </w:rPr>
+        <w:t>).</w:t>
       </w:r>
     </w:p>
     <w:p>
@@ -4517,6 +5246,7 @@
           <w:shd w:val="clear" w:color="auto" w:fill="FFFFFF"/>
         </w:rPr>
       </w:pPr>
+      <w:proofErr w:type="spellStart"/>
       <w:r>
         <w:rPr>
           <w:rFonts w:ascii="Arial" w:hAnsi="Arial" w:cs="Arial"/>
@@ -4526,7 +5256,19 @@
           <w:szCs w:val="22"/>
           <w:shd w:val="clear" w:color="auto" w:fill="FFFFFF"/>
         </w:rPr>
-        <w:t>vzctl:</w:t>
+        <w:t>vzctl</w:t>
+      </w:r>
+      <w:proofErr w:type="spellEnd"/>
+      <w:r>
+        <w:rPr>
+          <w:rFonts w:ascii="Arial" w:hAnsi="Arial" w:cs="Arial"/>
+          <w:b/>
+          <w:color w:val="2E74B5" w:themeColor="accent1" w:themeShade="BF"/>
+          <w:sz w:val="22"/>
+          <w:szCs w:val="22"/>
+          <w:shd w:val="clear" w:color="auto" w:fill="FFFFFF"/>
+        </w:rPr>
+        <w:t>:</w:t>
       </w:r>
       <w:r>
         <w:rPr>
@@ -4561,7 +5303,29 @@
           <w:szCs w:val="22"/>
           <w:shd w:val="clear" w:color="auto" w:fill="FFFFFF"/>
         </w:rPr>
-        <w:t>Las plantillas son imágenes precreadas que se usan para crear un nuevo EV. Estas plantillas permiten crear contenedores en pocos segundos.</w:t>
+        <w:t xml:space="preserve">Las plantillas son imágenes </w:t>
+      </w:r>
+      <w:proofErr w:type="spellStart"/>
+      <w:r>
+        <w:rPr>
+          <w:rFonts w:ascii="Arial" w:hAnsi="Arial" w:cs="Arial"/>
+          <w:color w:val="2E74B5" w:themeColor="accent1" w:themeShade="BF"/>
+          <w:sz w:val="22"/>
+          <w:szCs w:val="22"/>
+          <w:shd w:val="clear" w:color="auto" w:fill="FFFFFF"/>
+        </w:rPr>
+        <w:t>precreadas</w:t>
+      </w:r>
+      <w:proofErr w:type="spellEnd"/>
+      <w:r>
+        <w:rPr>
+          <w:rFonts w:ascii="Arial" w:hAnsi="Arial" w:cs="Arial"/>
+          <w:color w:val="2E74B5" w:themeColor="accent1" w:themeShade="BF"/>
+          <w:sz w:val="22"/>
+          <w:szCs w:val="22"/>
+          <w:shd w:val="clear" w:color="auto" w:fill="FFFFFF"/>
+        </w:rPr>
+        <w:t xml:space="preserve"> que se usan para crear un nuevo EV. Estas plantillas permiten crear contenedores en pocos segundos.</w:t>
       </w:r>
     </w:p>
     <w:p>
@@ -4659,7 +5423,117 @@
           <w:szCs w:val="22"/>
           <w:shd w:val="clear" w:color="auto" w:fill="FFFFFF"/>
         </w:rPr>
-        <w:t>Ya que OpenVZ emplea un modelo de kernel único, es tan escalable como kernel Linux 2.6, lo que significa que soporta hasta 64 CPUs y hasta 64 GiB de RAM. Un único contenedor se puede escalar hasta el equipo físico entero, usando todos los CPUs y toda la RAM.</w:t>
+        <w:t xml:space="preserve">Ya que </w:t>
+      </w:r>
+      <w:proofErr w:type="spellStart"/>
+      <w:r>
+        <w:rPr>
+          <w:rFonts w:ascii="Arial" w:hAnsi="Arial" w:cs="Arial"/>
+          <w:color w:val="2E74B5" w:themeColor="accent1" w:themeShade="BF"/>
+          <w:sz w:val="22"/>
+          <w:szCs w:val="22"/>
+          <w:shd w:val="clear" w:color="auto" w:fill="FFFFFF"/>
+        </w:rPr>
+        <w:t>OpenVZ</w:t>
+      </w:r>
+      <w:proofErr w:type="spellEnd"/>
+      <w:r>
+        <w:rPr>
+          <w:rFonts w:ascii="Arial" w:hAnsi="Arial" w:cs="Arial"/>
+          <w:color w:val="2E74B5" w:themeColor="accent1" w:themeShade="BF"/>
+          <w:sz w:val="22"/>
+          <w:szCs w:val="22"/>
+          <w:shd w:val="clear" w:color="auto" w:fill="FFFFFF"/>
+        </w:rPr>
+        <w:t xml:space="preserve"> emplea un modelo de </w:t>
+      </w:r>
+      <w:proofErr w:type="spellStart"/>
+      <w:r>
+        <w:rPr>
+          <w:rFonts w:ascii="Arial" w:hAnsi="Arial" w:cs="Arial"/>
+          <w:color w:val="2E74B5" w:themeColor="accent1" w:themeShade="BF"/>
+          <w:sz w:val="22"/>
+          <w:szCs w:val="22"/>
+          <w:shd w:val="clear" w:color="auto" w:fill="FFFFFF"/>
+        </w:rPr>
+        <w:t>kernel</w:t>
+      </w:r>
+      <w:proofErr w:type="spellEnd"/>
+      <w:r>
+        <w:rPr>
+          <w:rFonts w:ascii="Arial" w:hAnsi="Arial" w:cs="Arial"/>
+          <w:color w:val="2E74B5" w:themeColor="accent1" w:themeShade="BF"/>
+          <w:sz w:val="22"/>
+          <w:szCs w:val="22"/>
+          <w:shd w:val="clear" w:color="auto" w:fill="FFFFFF"/>
+        </w:rPr>
+        <w:t xml:space="preserve"> único, es tan escalable como </w:t>
+      </w:r>
+      <w:proofErr w:type="spellStart"/>
+      <w:r>
+        <w:rPr>
+          <w:rFonts w:ascii="Arial" w:hAnsi="Arial" w:cs="Arial"/>
+          <w:color w:val="2E74B5" w:themeColor="accent1" w:themeShade="BF"/>
+          <w:sz w:val="22"/>
+          <w:szCs w:val="22"/>
+          <w:shd w:val="clear" w:color="auto" w:fill="FFFFFF"/>
+        </w:rPr>
+        <w:t>kernel</w:t>
+      </w:r>
+      <w:proofErr w:type="spellEnd"/>
+      <w:r>
+        <w:rPr>
+          <w:rFonts w:ascii="Arial" w:hAnsi="Arial" w:cs="Arial"/>
+          <w:color w:val="2E74B5" w:themeColor="accent1" w:themeShade="BF"/>
+          <w:sz w:val="22"/>
+          <w:szCs w:val="22"/>
+          <w:shd w:val="clear" w:color="auto" w:fill="FFFFFF"/>
+        </w:rPr>
+        <w:t xml:space="preserve"> Linux 2.6, lo que significa que soporta hasta 64 </w:t>
+      </w:r>
+      <w:proofErr w:type="spellStart"/>
+      <w:r>
+        <w:rPr>
+          <w:rFonts w:ascii="Arial" w:hAnsi="Arial" w:cs="Arial"/>
+          <w:color w:val="2E74B5" w:themeColor="accent1" w:themeShade="BF"/>
+          <w:sz w:val="22"/>
+          <w:szCs w:val="22"/>
+          <w:shd w:val="clear" w:color="auto" w:fill="FFFFFF"/>
+        </w:rPr>
+        <w:t>CPUs</w:t>
+      </w:r>
+      <w:proofErr w:type="spellEnd"/>
+      <w:r>
+        <w:rPr>
+          <w:rFonts w:ascii="Arial" w:hAnsi="Arial" w:cs="Arial"/>
+          <w:color w:val="2E74B5" w:themeColor="accent1" w:themeShade="BF"/>
+          <w:sz w:val="22"/>
+          <w:szCs w:val="22"/>
+          <w:shd w:val="clear" w:color="auto" w:fill="FFFFFF"/>
+        </w:rPr>
+        <w:t xml:space="preserve"> y hasta 64 GiB de RAM. Un único contenedor se puede escalar hasta el equipo físico entero, usando todos los </w:t>
+      </w:r>
+      <w:proofErr w:type="spellStart"/>
+      <w:r>
+        <w:rPr>
+          <w:rFonts w:ascii="Arial" w:hAnsi="Arial" w:cs="Arial"/>
+          <w:color w:val="2E74B5" w:themeColor="accent1" w:themeShade="BF"/>
+          <w:sz w:val="22"/>
+          <w:szCs w:val="22"/>
+          <w:shd w:val="clear" w:color="auto" w:fill="FFFFFF"/>
+        </w:rPr>
+        <w:t>CPUs</w:t>
+      </w:r>
+      <w:proofErr w:type="spellEnd"/>
+      <w:r>
+        <w:rPr>
+          <w:rFonts w:ascii="Arial" w:hAnsi="Arial" w:cs="Arial"/>
+          <w:color w:val="2E74B5" w:themeColor="accent1" w:themeShade="BF"/>
+          <w:sz w:val="22"/>
+          <w:szCs w:val="22"/>
+          <w:shd w:val="clear" w:color="auto" w:fill="FFFFFF"/>
+        </w:rPr>
+        <w:t xml:space="preserve"> y toda la RAM.</w:t>
       </w:r>
     </w:p>
     <w:p>
@@ -4684,7 +5558,29 @@
           <w:szCs w:val="22"/>
           <w:shd w:val="clear" w:color="auto" w:fill="FFFFFF"/>
         </w:rPr>
-        <w:t>De hecho, algunas personas están usando OpenVZ con único Entorno Virtual. Esto es extraño a primera vista, pero dado el hecho de que un EV único usa todo los recursos del hardware con rendimiento nativo, y tiene agregados beneficios tales como independencia del hardware, administración de recursos y migración en vivo, esto es una opción obvia en muchos escenarios.</w:t>
+        <w:t xml:space="preserve">De hecho, algunas personas están usando </w:t>
+      </w:r>
+      <w:proofErr w:type="spellStart"/>
+      <w:r>
+        <w:rPr>
+          <w:rFonts w:ascii="Arial" w:hAnsi="Arial" w:cs="Arial"/>
+          <w:color w:val="2E74B5" w:themeColor="accent1" w:themeShade="BF"/>
+          <w:sz w:val="22"/>
+          <w:szCs w:val="22"/>
+          <w:shd w:val="clear" w:color="auto" w:fill="FFFFFF"/>
+        </w:rPr>
+        <w:t>OpenVZ</w:t>
+      </w:r>
+      <w:proofErr w:type="spellEnd"/>
+      <w:r>
+        <w:rPr>
+          <w:rFonts w:ascii="Arial" w:hAnsi="Arial" w:cs="Arial"/>
+          <w:color w:val="2E74B5" w:themeColor="accent1" w:themeShade="BF"/>
+          <w:sz w:val="22"/>
+          <w:szCs w:val="22"/>
+          <w:shd w:val="clear" w:color="auto" w:fill="FFFFFF"/>
+        </w:rPr>
+        <w:t xml:space="preserve"> con único Entorno Virtual. Esto es extraño a primera vista, pero dado el hecho de que un EV único usa todo los recursos del hardware con rendimiento nativo, y tiene agregados beneficios tales como independencia del hardware, administración de recursos y migración en vivo, esto es una opción obvia en muchos escenarios.</w:t>
       </w:r>
     </w:p>
     <w:p>
@@ -4760,15 +5656,27 @@
           <w:shd w:val="clear" w:color="auto" w:fill="FFFFFF"/>
         </w:rPr>
       </w:pPr>
-      <w:r>
-        <w:rPr>
-          <w:rFonts w:ascii="Arial" w:hAnsi="Arial" w:cs="Arial"/>
-          <w:color w:val="2E74B5" w:themeColor="accent1" w:themeShade="BF"/>
-          <w:sz w:val="22"/>
-          <w:szCs w:val="22"/>
-          <w:shd w:val="clear" w:color="auto" w:fill="FFFFFF"/>
-        </w:rPr>
-        <w:t>OpenVZ es capaz de alojar cientos de Entornos Virtuales en hardware decente. Las principales limitaciones son RAM y CPU.</w:t>
+      <w:proofErr w:type="spellStart"/>
+      <w:r>
+        <w:rPr>
+          <w:rFonts w:ascii="Arial" w:hAnsi="Arial" w:cs="Arial"/>
+          <w:color w:val="2E74B5" w:themeColor="accent1" w:themeShade="BF"/>
+          <w:sz w:val="22"/>
+          <w:szCs w:val="22"/>
+          <w:shd w:val="clear" w:color="auto" w:fill="FFFFFF"/>
+        </w:rPr>
+        <w:t>OpenVZ</w:t>
+      </w:r>
+      <w:proofErr w:type="spellEnd"/>
+      <w:r>
+        <w:rPr>
+          <w:rFonts w:ascii="Arial" w:hAnsi="Arial" w:cs="Arial"/>
+          <w:color w:val="2E74B5" w:themeColor="accent1" w:themeShade="BF"/>
+          <w:sz w:val="22"/>
+          <w:szCs w:val="22"/>
+          <w:shd w:val="clear" w:color="auto" w:fill="FFFFFF"/>
+        </w:rPr>
+        <w:t xml:space="preserve"> es capaz de alojar cientos de Entornos Virtuales en hardware decente. Las principales limitaciones son RAM y CPU.</w:t>
       </w:r>
     </w:p>
     <w:p>
@@ -4820,7 +5728,73 @@
           <w:szCs w:val="22"/>
           <w:shd w:val="clear" w:color="auto" w:fill="FFFFFF"/>
         </w:rPr>
-        <w:t>Un propietario (root) de un servidor físico OpenVZ (también conocido como Nodo de Hardware) puede ver todos los procesos y archivos de EV. Esto hace la administración masiva de escenarios posible. Considerar que VMware o Xen se usan para consolidación de servidores: para aplicar una actualización de seguridad a unos 10 servidores virtuales se debe iniciar una sesión en cada uno y ejecutar el procedimiento de actualización - el mismo que se haría con diez servidores físicos.</w:t>
+        <w:t>Un propietario (</w:t>
+      </w:r>
+      <w:proofErr w:type="spellStart"/>
+      <w:r>
+        <w:rPr>
+          <w:rFonts w:ascii="Arial" w:hAnsi="Arial" w:cs="Arial"/>
+          <w:color w:val="2E74B5" w:themeColor="accent1" w:themeShade="BF"/>
+          <w:sz w:val="22"/>
+          <w:szCs w:val="22"/>
+          <w:shd w:val="clear" w:color="auto" w:fill="FFFFFF"/>
+        </w:rPr>
+        <w:t>root</w:t>
+      </w:r>
+      <w:proofErr w:type="spellEnd"/>
+      <w:r>
+        <w:rPr>
+          <w:rFonts w:ascii="Arial" w:hAnsi="Arial" w:cs="Arial"/>
+          <w:color w:val="2E74B5" w:themeColor="accent1" w:themeShade="BF"/>
+          <w:sz w:val="22"/>
+          <w:szCs w:val="22"/>
+          <w:shd w:val="clear" w:color="auto" w:fill="FFFFFF"/>
+        </w:rPr>
+        <w:t xml:space="preserve">) de un servidor físico </w:t>
+      </w:r>
+      <w:proofErr w:type="spellStart"/>
+      <w:r>
+        <w:rPr>
+          <w:rFonts w:ascii="Arial" w:hAnsi="Arial" w:cs="Arial"/>
+          <w:color w:val="2E74B5" w:themeColor="accent1" w:themeShade="BF"/>
+          <w:sz w:val="22"/>
+          <w:szCs w:val="22"/>
+          <w:shd w:val="clear" w:color="auto" w:fill="FFFFFF"/>
+        </w:rPr>
+        <w:t>OpenVZ</w:t>
+      </w:r>
+      <w:proofErr w:type="spellEnd"/>
+      <w:r>
+        <w:rPr>
+          <w:rFonts w:ascii="Arial" w:hAnsi="Arial" w:cs="Arial"/>
+          <w:color w:val="2E74B5" w:themeColor="accent1" w:themeShade="BF"/>
+          <w:sz w:val="22"/>
+          <w:szCs w:val="22"/>
+          <w:shd w:val="clear" w:color="auto" w:fill="FFFFFF"/>
+        </w:rPr>
+        <w:t xml:space="preserve"> (también conocido como Nodo de Hardware) puede ver todos los procesos y archivos de EV. Esto hace la administración masiva de escenarios posible. Considerar que VMware o </w:t>
+      </w:r>
+      <w:proofErr w:type="spellStart"/>
+      <w:r>
+        <w:rPr>
+          <w:rFonts w:ascii="Arial" w:hAnsi="Arial" w:cs="Arial"/>
+          <w:color w:val="2E74B5" w:themeColor="accent1" w:themeShade="BF"/>
+          <w:sz w:val="22"/>
+          <w:szCs w:val="22"/>
+          <w:shd w:val="clear" w:color="auto" w:fill="FFFFFF"/>
+        </w:rPr>
+        <w:t>Xen</w:t>
+      </w:r>
+      <w:proofErr w:type="spellEnd"/>
+      <w:r>
+        <w:rPr>
+          <w:rFonts w:ascii="Arial" w:hAnsi="Arial" w:cs="Arial"/>
+          <w:color w:val="2E74B5" w:themeColor="accent1" w:themeShade="BF"/>
+          <w:sz w:val="22"/>
+          <w:szCs w:val="22"/>
+          <w:shd w:val="clear" w:color="auto" w:fill="FFFFFF"/>
+        </w:rPr>
+        <w:t xml:space="preserve"> se usan para consolidación de servidores: para aplicar una actualización de seguridad a unos 10 servidores virtuales se debe iniciar una sesión en cada uno y ejecutar el procedimiento de actualización - el mismo que se haría con diez servidores físicos.</w:t>
       </w:r>
     </w:p>
     <w:p>
@@ -4845,7 +5819,51 @@
           <w:szCs w:val="22"/>
           <w:shd w:val="clear" w:color="auto" w:fill="FFFFFF"/>
         </w:rPr>
-        <w:t>En el caso de OpenVZ, se puede ejecutar un simple script de intérprete de comandos que actualice todo (o sólo algunos seleccionados) EVs a la vez.</w:t>
+        <w:t xml:space="preserve">En el caso de </w:t>
+      </w:r>
+      <w:proofErr w:type="spellStart"/>
+      <w:r>
+        <w:rPr>
+          <w:rFonts w:ascii="Arial" w:hAnsi="Arial" w:cs="Arial"/>
+          <w:color w:val="2E74B5" w:themeColor="accent1" w:themeShade="BF"/>
+          <w:sz w:val="22"/>
+          <w:szCs w:val="22"/>
+          <w:shd w:val="clear" w:color="auto" w:fill="FFFFFF"/>
+        </w:rPr>
+        <w:t>OpenVZ</w:t>
+      </w:r>
+      <w:proofErr w:type="spellEnd"/>
+      <w:r>
+        <w:rPr>
+          <w:rFonts w:ascii="Arial" w:hAnsi="Arial" w:cs="Arial"/>
+          <w:color w:val="2E74B5" w:themeColor="accent1" w:themeShade="BF"/>
+          <w:sz w:val="22"/>
+          <w:szCs w:val="22"/>
+          <w:shd w:val="clear" w:color="auto" w:fill="FFFFFF"/>
+        </w:rPr>
+        <w:t xml:space="preserve">, se puede ejecutar un simple script de intérprete de comandos que actualice todo (o sólo algunos seleccionados) </w:t>
+      </w:r>
+      <w:proofErr w:type="spellStart"/>
+      <w:r>
+        <w:rPr>
+          <w:rFonts w:ascii="Arial" w:hAnsi="Arial" w:cs="Arial"/>
+          <w:color w:val="2E74B5" w:themeColor="accent1" w:themeShade="BF"/>
+          <w:sz w:val="22"/>
+          <w:szCs w:val="22"/>
+          <w:shd w:val="clear" w:color="auto" w:fill="FFFFFF"/>
+        </w:rPr>
+        <w:t>EVs</w:t>
+      </w:r>
+      <w:proofErr w:type="spellEnd"/>
+      <w:r>
+        <w:rPr>
+          <w:rFonts w:ascii="Arial" w:hAnsi="Arial" w:cs="Arial"/>
+          <w:color w:val="2E74B5" w:themeColor="accent1" w:themeShade="BF"/>
+          <w:sz w:val="22"/>
+          <w:szCs w:val="22"/>
+          <w:shd w:val="clear" w:color="auto" w:fill="FFFFFF"/>
+        </w:rPr>
+        <w:t xml:space="preserve"> a la vez.</w:t>
       </w:r>
     </w:p>
     <w:p>
@@ -4914,7 +5932,29 @@
           <w:szCs w:val="22"/>
           <w:shd w:val="clear" w:color="auto" w:fill="FFFFFF"/>
         </w:rPr>
-        <w:t>Los siguientes escenarios de uso son comunes para todas las tecnologías de virtualización. Sin embargo, una característica única de la virtualización en el nivel de SO como OpenVZ es que no se tiene que gastar gran cantidad de tiempo de procesamiento por la virtualización, esto hace los escenarios más atractivos.</w:t>
+        <w:t xml:space="preserve">Los siguientes escenarios de uso son comunes para todas las tecnologías de virtualización. Sin embargo, una característica única de la virtualización en el nivel de SO como </w:t>
+      </w:r>
+      <w:proofErr w:type="spellStart"/>
+      <w:r>
+        <w:rPr>
+          <w:rFonts w:ascii="Arial" w:hAnsi="Arial" w:cs="Arial"/>
+          <w:color w:val="2E74B5" w:themeColor="accent1" w:themeShade="BF"/>
+          <w:sz w:val="22"/>
+          <w:szCs w:val="22"/>
+          <w:shd w:val="clear" w:color="auto" w:fill="FFFFFF"/>
+        </w:rPr>
+        <w:t>OpenVZ</w:t>
+      </w:r>
+      <w:proofErr w:type="spellEnd"/>
+      <w:r>
+        <w:rPr>
+          <w:rFonts w:ascii="Arial" w:hAnsi="Arial" w:cs="Arial"/>
+          <w:color w:val="2E74B5" w:themeColor="accent1" w:themeShade="BF"/>
+          <w:sz w:val="22"/>
+          <w:szCs w:val="22"/>
+          <w:shd w:val="clear" w:color="auto" w:fill="FFFFFF"/>
+        </w:rPr>
+        <w:t xml:space="preserve"> es que no se tiene que gastar gran cantidad de tiempo de procesamiento por la virtualización, esto hace los escenarios más atractivos.</w:t>
       </w:r>
     </w:p>
     <w:p>
@@ -4966,7 +6006,29 @@
           <w:szCs w:val="22"/>
           <w:shd w:val="clear" w:color="auto" w:fill="FFFFFF"/>
         </w:rPr>
-        <w:t>Se pone cada servicio de red (como Apache, Servidor de Correo, Servidor DNS etc.) en un Entorno Virtual separado. En caso de que un cracker encuentre un agujero en la seguridad de uno de las aplicaciones y entre, todo lo que puede hacer es en ese mismo servicio; dado que todos los otros servicios están en EVs separados no puede acceder a ellos.</w:t>
+        <w:t xml:space="preserve">Se pone cada servicio de red (como Apache, Servidor de Correo, Servidor DNS etc.) en un Entorno Virtual separado. En caso de que un cracker encuentre un agujero en la seguridad de uno de las aplicaciones y entre, todo lo que puede hacer es en ese mismo servicio; dado que todos los otros servicios están en </w:t>
+      </w:r>
+      <w:proofErr w:type="spellStart"/>
+      <w:r>
+        <w:rPr>
+          <w:rFonts w:ascii="Arial" w:hAnsi="Arial" w:cs="Arial"/>
+          <w:color w:val="2E74B5" w:themeColor="accent1" w:themeShade="BF"/>
+          <w:sz w:val="22"/>
+          <w:szCs w:val="22"/>
+          <w:shd w:val="clear" w:color="auto" w:fill="FFFFFF"/>
+        </w:rPr>
+        <w:t>EVs</w:t>
+      </w:r>
+      <w:proofErr w:type="spellEnd"/>
+      <w:r>
+        <w:rPr>
+          <w:rFonts w:ascii="Arial" w:hAnsi="Arial" w:cs="Arial"/>
+          <w:color w:val="2E74B5" w:themeColor="accent1" w:themeShade="BF"/>
+          <w:sz w:val="22"/>
+          <w:szCs w:val="22"/>
+          <w:shd w:val="clear" w:color="auto" w:fill="FFFFFF"/>
+        </w:rPr>
+        <w:t xml:space="preserve"> separados no puede acceder a ellos.</w:t>
       </w:r>
     </w:p>
     <w:p>
@@ -5018,7 +6080,29 @@
           <w:szCs w:val="22"/>
           <w:shd w:val="clear" w:color="auto" w:fill="FFFFFF"/>
         </w:rPr>
-        <w:t>Actualmente, la mayoría de los servidores están infra-utilizados. Usando OpenVZ, tales servidores se pueden consolidar migrándolos a Entornos Virtuales. Se ahorra en espacio de racks, consumo de electricidad, y esfuerzo de administración.</w:t>
+        <w:t xml:space="preserve">Actualmente, la mayoría de los servidores están infra-utilizados. Usando </w:t>
+      </w:r>
+      <w:proofErr w:type="spellStart"/>
+      <w:r>
+        <w:rPr>
+          <w:rFonts w:ascii="Arial" w:hAnsi="Arial" w:cs="Arial"/>
+          <w:color w:val="2E74B5" w:themeColor="accent1" w:themeShade="BF"/>
+          <w:sz w:val="22"/>
+          <w:szCs w:val="22"/>
+          <w:shd w:val="clear" w:color="auto" w:fill="FFFFFF"/>
+        </w:rPr>
+        <w:t>OpenVZ</w:t>
+      </w:r>
+      <w:proofErr w:type="spellEnd"/>
+      <w:r>
+        <w:rPr>
+          <w:rFonts w:ascii="Arial" w:hAnsi="Arial" w:cs="Arial"/>
+          <w:color w:val="2E74B5" w:themeColor="accent1" w:themeShade="BF"/>
+          <w:sz w:val="22"/>
+          <w:szCs w:val="22"/>
+          <w:shd w:val="clear" w:color="auto" w:fill="FFFFFF"/>
+        </w:rPr>
+        <w:t>, tales servidores se pueden consolidar migrándolos a Entornos Virtuales. Se ahorra en espacio de racks, consumo de electricidad, y esfuerzo de administración.</w:t>
       </w:r>
     </w:p>
     <w:p>
@@ -5070,7 +6154,51 @@
           <w:szCs w:val="22"/>
           <w:shd w:val="clear" w:color="auto" w:fill="FFFFFF"/>
         </w:rPr>
-        <w:t>Aparentemente, la virtualización en el nivel de SO es el único tipo de virtualización que las empresas de hosting pueden pagar y usar para vender Entornos Virtuales baratos a sus clientes. Notar que cada EV tiene acceso completo de root, lo que significa que el dueño del EV puede reinstalar cualquier cosa, y aún usar cosas tales como iptables (reglas de cortafuego).</w:t>
+        <w:t xml:space="preserve">Aparentemente, la virtualización en el nivel de SO es el único tipo de virtualización que las empresas de hosting pueden pagar y usar para vender Entornos Virtuales baratos a sus clientes. Notar que cada EV tiene acceso completo de </w:t>
+      </w:r>
+      <w:proofErr w:type="spellStart"/>
+      <w:r>
+        <w:rPr>
+          <w:rFonts w:ascii="Arial" w:hAnsi="Arial" w:cs="Arial"/>
+          <w:color w:val="2E74B5" w:themeColor="accent1" w:themeShade="BF"/>
+          <w:sz w:val="22"/>
+          <w:szCs w:val="22"/>
+          <w:shd w:val="clear" w:color="auto" w:fill="FFFFFF"/>
+        </w:rPr>
+        <w:t>root</w:t>
+      </w:r>
+      <w:proofErr w:type="spellEnd"/>
+      <w:r>
+        <w:rPr>
+          <w:rFonts w:ascii="Arial" w:hAnsi="Arial" w:cs="Arial"/>
+          <w:color w:val="2E74B5" w:themeColor="accent1" w:themeShade="BF"/>
+          <w:sz w:val="22"/>
+          <w:szCs w:val="22"/>
+          <w:shd w:val="clear" w:color="auto" w:fill="FFFFFF"/>
+        </w:rPr>
+        <w:t xml:space="preserve">, lo que significa que el dueño del EV puede reinstalar cualquier cosa, y aún usar cosas tales como </w:t>
+      </w:r>
+      <w:proofErr w:type="spellStart"/>
+      <w:r>
+        <w:rPr>
+          <w:rFonts w:ascii="Arial" w:hAnsi="Arial" w:cs="Arial"/>
+          <w:color w:val="2E74B5" w:themeColor="accent1" w:themeShade="BF"/>
+          <w:sz w:val="22"/>
+          <w:szCs w:val="22"/>
+          <w:shd w:val="clear" w:color="auto" w:fill="FFFFFF"/>
+        </w:rPr>
+        <w:t>iptables</w:t>
+      </w:r>
+      <w:proofErr w:type="spellEnd"/>
+      <w:r>
+        <w:rPr>
+          <w:rFonts w:ascii="Arial" w:hAnsi="Arial" w:cs="Arial"/>
+          <w:color w:val="2E74B5" w:themeColor="accent1" w:themeShade="BF"/>
+          <w:sz w:val="22"/>
+          <w:szCs w:val="22"/>
+          <w:shd w:val="clear" w:color="auto" w:fill="FFFFFF"/>
+        </w:rPr>
+        <w:t xml:space="preserve"> (reglas de cortafuego).</w:t>
       </w:r>
     </w:p>
     <w:p>
@@ -5122,7 +6250,51 @@
           <w:szCs w:val="22"/>
           <w:shd w:val="clear" w:color="auto" w:fill="FFFFFF"/>
         </w:rPr>
-        <w:t xml:space="preserve">Usualmente los desarrolladores y testers necesitan acceder a un grupo de distribuciones de Linux, y necesitan reinstalarlas desde cero con frecuencia. Con OpenVZ, pueden </w:t>
+        <w:t xml:space="preserve">Usualmente los desarrolladores y </w:t>
+      </w:r>
+      <w:proofErr w:type="spellStart"/>
+      <w:r>
+        <w:rPr>
+          <w:rFonts w:ascii="Arial" w:hAnsi="Arial" w:cs="Arial"/>
+          <w:color w:val="2E74B5" w:themeColor="accent1" w:themeShade="BF"/>
+          <w:sz w:val="22"/>
+          <w:szCs w:val="22"/>
+          <w:shd w:val="clear" w:color="auto" w:fill="FFFFFF"/>
+        </w:rPr>
+        <w:t>testers</w:t>
+      </w:r>
+      <w:proofErr w:type="spellEnd"/>
+      <w:r>
+        <w:rPr>
+          <w:rFonts w:ascii="Arial" w:hAnsi="Arial" w:cs="Arial"/>
+          <w:color w:val="2E74B5" w:themeColor="accent1" w:themeShade="BF"/>
+          <w:sz w:val="22"/>
+          <w:szCs w:val="22"/>
+          <w:shd w:val="clear" w:color="auto" w:fill="FFFFFF"/>
+        </w:rPr>
+        <w:t xml:space="preserve"> necesitan acceder a un grupo de distribuciones de Linux, y necesitan reinstalarlas desde cero con frecuencia. Con </w:t>
+      </w:r>
+      <w:proofErr w:type="spellStart"/>
+      <w:r>
+        <w:rPr>
+          <w:rFonts w:ascii="Arial" w:hAnsi="Arial" w:cs="Arial"/>
+          <w:color w:val="2E74B5" w:themeColor="accent1" w:themeShade="BF"/>
+          <w:sz w:val="22"/>
+          <w:szCs w:val="22"/>
+          <w:shd w:val="clear" w:color="auto" w:fill="FFFFFF"/>
+        </w:rPr>
+        <w:t>OpenVZ</w:t>
+      </w:r>
+      <w:proofErr w:type="spellEnd"/>
+      <w:r>
+        <w:rPr>
+          <w:rFonts w:ascii="Arial" w:hAnsi="Arial" w:cs="Arial"/>
+          <w:color w:val="2E74B5" w:themeColor="accent1" w:themeShade="BF"/>
+          <w:sz w:val="22"/>
+          <w:szCs w:val="22"/>
+          <w:shd w:val="clear" w:color="auto" w:fill="FFFFFF"/>
+        </w:rPr>
+        <w:t xml:space="preserve">, pueden </w:t>
       </w:r>
       <w:r>
         <w:rPr>
@@ -5241,7 +6413,49 @@
         <w:rPr>
           <w:color w:val="2E74B5" w:themeColor="accent1" w:themeShade="BF"/>
         </w:rPr>
-        <w:t>Docker es un proyecto de código abierto que automatiza el despliegue de aplicaciones dentro de contenedores de software, proporcionando una capa adicional de abstracción y automatización de virtualización a nivel de sistema operativo en Linux. Docker utiliza características de aislamiento de recursos del kernel de Linux, tales como cgroups y espacios de nombres (namespaces) para permitir que "contenedores" independientes se ejecuten dentro de una sola instancia de Linux, evitando la sobrecarga de iniciar y mantener máquinas virtuales.</w:t>
+        <w:t xml:space="preserve">Docker es un proyecto de código abierto que automatiza el despliegue de aplicaciones dentro de contenedores de software, proporcionando una capa adicional de abstracción y automatización de virtualización a nivel de sistema operativo en Linux. Docker utiliza características de aislamiento de recursos del </w:t>
+      </w:r>
+      <w:proofErr w:type="spellStart"/>
+      <w:r>
+        <w:rPr>
+          <w:color w:val="2E74B5" w:themeColor="accent1" w:themeShade="BF"/>
+        </w:rPr>
+        <w:t>kernel</w:t>
+      </w:r>
+      <w:proofErr w:type="spellEnd"/>
+      <w:r>
+        <w:rPr>
+          <w:color w:val="2E74B5" w:themeColor="accent1" w:themeShade="BF"/>
+        </w:rPr>
+        <w:t xml:space="preserve"> de Linux, tales como </w:t>
+      </w:r>
+      <w:proofErr w:type="spellStart"/>
+      <w:r>
+        <w:rPr>
+          <w:color w:val="2E74B5" w:themeColor="accent1" w:themeShade="BF"/>
+        </w:rPr>
+        <w:t>cgroups</w:t>
+      </w:r>
+      <w:proofErr w:type="spellEnd"/>
+      <w:r>
+        <w:rPr>
+          <w:color w:val="2E74B5" w:themeColor="accent1" w:themeShade="BF"/>
+        </w:rPr>
+        <w:t xml:space="preserve"> y espacios de nombres (</w:t>
+      </w:r>
+      <w:proofErr w:type="spellStart"/>
+      <w:r>
+        <w:rPr>
+          <w:color w:val="2E74B5" w:themeColor="accent1" w:themeShade="BF"/>
+        </w:rPr>
+        <w:t>namespaces</w:t>
+      </w:r>
+      <w:proofErr w:type="spellEnd"/>
+      <w:r>
+        <w:rPr>
+          <w:color w:val="2E74B5" w:themeColor="accent1" w:themeShade="BF"/>
+        </w:rPr>
+        <w:t>) para permitir que "contenedores" independientes se ejecuten dentro de una sola instancia de Linux, evitando la sobrecarga de iniciar y mantener máquinas virtuales.</w:t>
       </w:r>
     </w:p>
     <w:p>
@@ -5255,7 +6469,119 @@
         <w:rPr>
           <w:color w:val="2E74B5" w:themeColor="accent1" w:themeShade="BF"/>
         </w:rPr>
-        <w:t>El soporte del kernel de Linux para los espacios de nombres aísla de vista, en su mayoría, una aplicación del entorno operativo, incluyendo árboles de proceso, red, ID de usuario y sistemas de archivos montados, mientras que los cgroups del kernel proporcionan aislamiento de recursos, incluyendo la CPU, la memoria, el bloque de E/S y de la red. Desde la versión 0.9, Docker incluye la biblioteca libcontainer como su propia manera de utilizar directamente las facilidades de virtualización que ofrece el kernel de Linux, además de utilizar las interfaces abstraídas de virtualización mediante libvirt, LXC (Linux Containers) y systemd-nspawn.</w:t>
+        <w:t xml:space="preserve">El soporte del </w:t>
+      </w:r>
+      <w:proofErr w:type="spellStart"/>
+      <w:r>
+        <w:rPr>
+          <w:color w:val="2E74B5" w:themeColor="accent1" w:themeShade="BF"/>
+        </w:rPr>
+        <w:t>kernel</w:t>
+      </w:r>
+      <w:proofErr w:type="spellEnd"/>
+      <w:r>
+        <w:rPr>
+          <w:color w:val="2E74B5" w:themeColor="accent1" w:themeShade="BF"/>
+        </w:rPr>
+        <w:t xml:space="preserve"> de Linux para los espacios de nombres aísla de vista, en su mayoría, una aplicación del entorno operativo, incluyendo árboles de proceso, red, ID de usuario y sistemas de archivos montados, mientras que los </w:t>
+      </w:r>
+      <w:proofErr w:type="spellStart"/>
+      <w:r>
+        <w:rPr>
+          <w:color w:val="2E74B5" w:themeColor="accent1" w:themeShade="BF"/>
+        </w:rPr>
+        <w:t>cgroups</w:t>
+      </w:r>
+      <w:proofErr w:type="spellEnd"/>
+      <w:r>
+        <w:rPr>
+          <w:color w:val="2E74B5" w:themeColor="accent1" w:themeShade="BF"/>
+        </w:rPr>
+        <w:t xml:space="preserve"> del </w:t>
+      </w:r>
+      <w:proofErr w:type="spellStart"/>
+      <w:r>
+        <w:rPr>
+          <w:color w:val="2E74B5" w:themeColor="accent1" w:themeShade="BF"/>
+        </w:rPr>
+        <w:t>kernel</w:t>
+      </w:r>
+      <w:proofErr w:type="spellEnd"/>
+      <w:r>
+        <w:rPr>
+          <w:color w:val="2E74B5" w:themeColor="accent1" w:themeShade="BF"/>
+        </w:rPr>
+        <w:t xml:space="preserve"> proporcionan aislamiento de recursos, incluyendo la CPU, la memoria, el bloque de E/S y de la red. Desde la versión 0.9, Docker incluye la biblioteca </w:t>
+      </w:r>
+      <w:proofErr w:type="spellStart"/>
+      <w:r>
+        <w:rPr>
+          <w:color w:val="2E74B5" w:themeColor="accent1" w:themeShade="BF"/>
+        </w:rPr>
+        <w:t>libcontainer</w:t>
+      </w:r>
+      <w:proofErr w:type="spellEnd"/>
+      <w:r>
+        <w:rPr>
+          <w:color w:val="2E74B5" w:themeColor="accent1" w:themeShade="BF"/>
+        </w:rPr>
+        <w:t xml:space="preserve"> como su propia manera de utilizar directamente las facilidades de virtualización que ofrece el </w:t>
+      </w:r>
+      <w:proofErr w:type="spellStart"/>
+      <w:r>
+        <w:rPr>
+          <w:color w:val="2E74B5" w:themeColor="accent1" w:themeShade="BF"/>
+        </w:rPr>
+        <w:t>kernel</w:t>
+      </w:r>
+      <w:proofErr w:type="spellEnd"/>
+      <w:r>
+        <w:rPr>
+          <w:color w:val="2E74B5" w:themeColor="accent1" w:themeShade="BF"/>
+        </w:rPr>
+        <w:t xml:space="preserve"> de Linux, además de utilizar las interfaces abstraídas de virtualización mediante </w:t>
+      </w:r>
+      <w:proofErr w:type="spellStart"/>
+      <w:r>
+        <w:rPr>
+          <w:color w:val="2E74B5" w:themeColor="accent1" w:themeShade="BF"/>
+        </w:rPr>
+        <w:t>libvirt</w:t>
+      </w:r>
+      <w:proofErr w:type="spellEnd"/>
+      <w:r>
+        <w:rPr>
+          <w:color w:val="2E74B5" w:themeColor="accent1" w:themeShade="BF"/>
+        </w:rPr>
+        <w:t xml:space="preserve">, LXC (Linux </w:t>
+      </w:r>
+      <w:proofErr w:type="spellStart"/>
+      <w:r>
+        <w:rPr>
+          <w:color w:val="2E74B5" w:themeColor="accent1" w:themeShade="BF"/>
+        </w:rPr>
+        <w:t>Containers</w:t>
+      </w:r>
+      <w:proofErr w:type="spellEnd"/>
+      <w:r>
+        <w:rPr>
+          <w:color w:val="2E74B5" w:themeColor="accent1" w:themeShade="BF"/>
+        </w:rPr>
+        <w:t xml:space="preserve">) y </w:t>
+      </w:r>
+      <w:proofErr w:type="spellStart"/>
+      <w:r>
+        <w:rPr>
+          <w:color w:val="2E74B5" w:themeColor="accent1" w:themeShade="BF"/>
+        </w:rPr>
+        <w:t>systemd-nspawn</w:t>
+      </w:r>
+      <w:proofErr w:type="spellEnd"/>
+      <w:r>
+        <w:rPr>
+          <w:color w:val="2E74B5" w:themeColor="accent1" w:themeShade="BF"/>
+        </w:rPr>
+        <w:t>.</w:t>
       </w:r>
     </w:p>
     <w:p>
@@ -5272,7 +6598,63 @@
         <w:rPr>
           <w:color w:val="2E74B5" w:themeColor="accent1" w:themeShade="BF"/>
         </w:rPr>
-        <w:t>Otro de los puntos fuertes de Docker es que Docker Engine (el servidor de Docker encargado de ejecutar los contenedores), por defecto es capaz de conectarse a Docker Hub (registro de imágenes público) donde se encuentran disponibles miles de imágenes ya creadas y descargables a demanda. Un análisis en mayo de 2015 mostró las siguientes organizaciones como las principales contribuyentes de Docker: Red Hat (mayores contribuyentes, aún más que el equipo de Docker en sí), el equipo de Docker, IBM, Google y Cisco Systems.</w:t>
+        <w:t xml:space="preserve">Otro de los puntos fuertes de Docker es que Docker </w:t>
+      </w:r>
+      <w:proofErr w:type="spellStart"/>
+      <w:r>
+        <w:rPr>
+          <w:color w:val="2E74B5" w:themeColor="accent1" w:themeShade="BF"/>
+        </w:rPr>
+        <w:t>Engine</w:t>
+      </w:r>
+      <w:proofErr w:type="spellEnd"/>
+      <w:r>
+        <w:rPr>
+          <w:color w:val="2E74B5" w:themeColor="accent1" w:themeShade="BF"/>
+        </w:rPr>
+        <w:t xml:space="preserve"> (el servidor de Docker encargado de ejecutar los contenedores), por defecto es capaz de conectarse a Docker </w:t>
+      </w:r>
+      <w:proofErr w:type="spellStart"/>
+      <w:r>
+        <w:rPr>
+          <w:color w:val="2E74B5" w:themeColor="accent1" w:themeShade="BF"/>
+        </w:rPr>
+        <w:t>Hub</w:t>
+      </w:r>
+      <w:proofErr w:type="spellEnd"/>
+      <w:r>
+        <w:rPr>
+          <w:color w:val="2E74B5" w:themeColor="accent1" w:themeShade="BF"/>
+        </w:rPr>
+        <w:t xml:space="preserve"> (registro de imágenes público) donde se encuentran disponibles miles de imágenes ya creadas y descargables a demanda. Un análisis en mayo de 2015 mostró las siguientes organizaciones como las principales contribuyentes de Docker: Red </w:t>
+      </w:r>
+      <w:proofErr w:type="spellStart"/>
+      <w:r>
+        <w:rPr>
+          <w:color w:val="2E74B5" w:themeColor="accent1" w:themeShade="BF"/>
+        </w:rPr>
+        <w:t>Hat</w:t>
+      </w:r>
+      <w:proofErr w:type="spellEnd"/>
+      <w:r>
+        <w:rPr>
+          <w:color w:val="2E74B5" w:themeColor="accent1" w:themeShade="BF"/>
+        </w:rPr>
+        <w:t xml:space="preserve"> (mayores contribuyentes, aún más que el equipo de Docker en sí), el equipo de Docker, IBM, Google y Cisco </w:t>
+      </w:r>
+      <w:proofErr w:type="spellStart"/>
+      <w:r>
+        <w:rPr>
+          <w:color w:val="2E74B5" w:themeColor="accent1" w:themeShade="BF"/>
+        </w:rPr>
+        <w:t>Systems</w:t>
+      </w:r>
+      <w:proofErr w:type="spellEnd"/>
+      <w:r>
+        <w:rPr>
+          <w:color w:val="2E74B5" w:themeColor="accent1" w:themeShade="BF"/>
+        </w:rPr>
+        <w:t>.</w:t>
       </w:r>
     </w:p>
     <w:p>
@@ -5324,7 +6706,21 @@
           <w:color w:val="2E74B5" w:themeColor="accent1" w:themeShade="BF"/>
         </w:rPr>
         <w:lastRenderedPageBreak/>
-        <w:t>Los contenedores están destinados a ser completamente estandarizados. Esto significa que el contenedor se conecta al host y a cualquier lado fuera del contenedor usando interfaces definidas. Una aplicación contenerizada no se debe involucrar ni preocupar sobre los detalles de los recursos o arquitectura del host. Esto simplifica los supuestos del desarrollo sobre el ambiente operativo. Del mismo modo, que el host, cada contenedor es una caja negra. No se preocupan de los detalles de la aplicación en el interior.</w:t>
+        <w:t xml:space="preserve">Los contenedores están destinados a ser completamente estandarizados. Esto significa que el contenedor se conecta al host y a cualquier lado fuera del contenedor usando interfaces definidas. Una aplicación </w:t>
+      </w:r>
+      <w:proofErr w:type="spellStart"/>
+      <w:r>
+        <w:rPr>
+          <w:color w:val="2E74B5" w:themeColor="accent1" w:themeShade="BF"/>
+        </w:rPr>
+        <w:t>contenerizada</w:t>
+      </w:r>
+      <w:proofErr w:type="spellEnd"/>
+      <w:r>
+        <w:rPr>
+          <w:color w:val="2E74B5" w:themeColor="accent1" w:themeShade="BF"/>
+        </w:rPr>
+        <w:t xml:space="preserve"> no se debe involucrar ni preocupar sobre los detalles de los recursos o arquitectura del host. Esto simplifica los supuestos del desarrollo sobre el ambiente operativo. Del mismo modo, que el host, cada contenedor es una caja negra. No se preocupan de los detalles de la aplicación en el interior.</w:t>
       </w:r>
     </w:p>
     <w:p>
@@ -5341,7 +6737,35 @@
         <w:rPr>
           <w:color w:val="2E74B5" w:themeColor="accent1" w:themeShade="BF"/>
         </w:rPr>
-        <w:t>Uno de los beneficios de la abstracción entre el sistema host y los contenedores es eso, a partir de un diseño correcto de aplicación, escalar puede ser simple y directo. Un diseño orientado a servicio combinado con aplicaciones contenerizadas proporcionan las bases para una fácil escalabilidad. Un developer puede ejecutar algunos contenedores en su estación de trabajo, mientras que este sistema puede escalar horizontalmente en ensayo o área de pruebas. Cuando los contenedores suben a producción, estos pueden escalar nuevamente.</w:t>
+        <w:t xml:space="preserve">Uno de los beneficios de la abstracción entre el sistema host y los contenedores es eso, a partir de un diseño correcto de aplicación, escalar puede ser simple y directo. Un diseño orientado a servicio combinado con aplicaciones </w:t>
+      </w:r>
+      <w:proofErr w:type="spellStart"/>
+      <w:r>
+        <w:rPr>
+          <w:color w:val="2E74B5" w:themeColor="accent1" w:themeShade="BF"/>
+        </w:rPr>
+        <w:t>contenerizadas</w:t>
+      </w:r>
+      <w:proofErr w:type="spellEnd"/>
+      <w:r>
+        <w:rPr>
+          <w:color w:val="2E74B5" w:themeColor="accent1" w:themeShade="BF"/>
+        </w:rPr>
+        <w:t xml:space="preserve"> proporcionan las bases para una fácil escalabilidad. Un </w:t>
+      </w:r>
+      <w:proofErr w:type="spellStart"/>
+      <w:r>
+        <w:rPr>
+          <w:color w:val="2E74B5" w:themeColor="accent1" w:themeShade="BF"/>
+        </w:rPr>
+        <w:t>developer</w:t>
+      </w:r>
+      <w:proofErr w:type="spellEnd"/>
+      <w:r>
+        <w:rPr>
+          <w:color w:val="2E74B5" w:themeColor="accent1" w:themeShade="BF"/>
+        </w:rPr>
+        <w:t xml:space="preserve"> puede ejecutar algunos contenedores en su estación de trabajo, mientras que este sistema puede escalar horizontalmente en ensayo o área de pruebas. Cuando los contenedores suben a producción, estos pueden escalar nuevamente.</w:t>
       </w:r>
     </w:p>
     <w:p>
@@ -5542,7 +6966,21 @@
         <w:rPr>
           <w:color w:val="2E74B5" w:themeColor="accent1" w:themeShade="BF"/>
         </w:rPr>
-        <w:t>Las imágenes sólo pueden estar basadas en versiones de Linux modernas (kernel 3.8 mínimo).</w:t>
+        <w:t>Las imágenes sólo pueden estar basadas en versiones de Linux modernas (</w:t>
+      </w:r>
+      <w:proofErr w:type="spellStart"/>
+      <w:r>
+        <w:rPr>
+          <w:color w:val="2E74B5" w:themeColor="accent1" w:themeShade="BF"/>
+        </w:rPr>
+        <w:t>kernel</w:t>
+      </w:r>
+      <w:proofErr w:type="spellEnd"/>
+      <w:r>
+        <w:rPr>
+          <w:color w:val="2E74B5" w:themeColor="accent1" w:themeShade="BF"/>
+        </w:rPr>
+        <w:t xml:space="preserve"> 3.8 mínimo).</w:t>
       </w:r>
     </w:p>
     <w:p>
@@ -5628,13 +7066,22 @@
           <w:color w:val="2E74B5" w:themeColor="accent1" w:themeShade="BF"/>
         </w:rPr>
       </w:pPr>
+      <w:proofErr w:type="spellStart"/>
       <w:r>
         <w:rPr>
           <w:b/>
           <w:color w:val="2E74B5" w:themeColor="accent1" w:themeShade="BF"/>
         </w:rPr>
         <w:lastRenderedPageBreak/>
-        <w:t>Dockerfiles:</w:t>
+        <w:t>Dockerfiles</w:t>
+      </w:r>
+      <w:proofErr w:type="spellEnd"/>
+      <w:r>
+        <w:rPr>
+          <w:b/>
+          <w:color w:val="2E74B5" w:themeColor="accent1" w:themeShade="BF"/>
+        </w:rPr>
+        <w:t>:</w:t>
       </w:r>
     </w:p>
     <w:p>
@@ -5651,7 +7098,21 @@
         <w:rPr>
           <w:color w:val="2E74B5" w:themeColor="accent1" w:themeShade="BF"/>
         </w:rPr>
-        <w:t>Los archivos de Docker (Dockerfiles) permiten a los usuarios definir las acciones exactas necesarias para crear una nueva imagen de contenedor. Esto te permite escribir la ejecución de tu ambiente como si fuera código, almacenándola en un controlador de versiones si es necesario. El mismo archivo de Docker en el mismo entorno siempre producirá una imagen de contenedor idéntica.</w:t>
+        <w:t>Los archivos de Docker (</w:t>
+      </w:r>
+      <w:proofErr w:type="spellStart"/>
+      <w:r>
+        <w:rPr>
+          <w:color w:val="2E74B5" w:themeColor="accent1" w:themeShade="BF"/>
+        </w:rPr>
+        <w:t>Dockerfiles</w:t>
+      </w:r>
+      <w:proofErr w:type="spellEnd"/>
+      <w:r>
+        <w:rPr>
+          <w:color w:val="2E74B5" w:themeColor="accent1" w:themeShade="BF"/>
+        </w:rPr>
+        <w:t>) permiten a los usuarios definir las acciones exactas necesarias para crear una nueva imagen de contenedor. Esto te permite escribir la ejecución de tu ambiente como si fuera código, almacenándola en un controlador de versiones si es necesario. El mismo archivo de Docker en el mismo entorno siempre producirá una imagen de contenedor idéntica.</w:t>
       </w:r>
     </w:p>
     <w:p>
@@ -5668,7 +7129,35 @@
         <w:rPr>
           <w:color w:val="2E74B5" w:themeColor="accent1" w:themeShade="BF"/>
         </w:rPr>
-        <w:t>Debido a que es posible crear imágenes de contenedores a través de un proceso iterativo, es muy frecuente agregar los pasos de configuración dentro de un Dockerfile para que se conozcan los pasos necesarios. Los Dockerfiles son simples archivos de compilación que describen como crear la imagen del contenedor desde un punto de partida conocido.</w:t>
+        <w:t xml:space="preserve">Debido a que es posible crear imágenes de contenedores a través de un proceso iterativo, es muy frecuente agregar los pasos de configuración dentro de un </w:t>
+      </w:r>
+      <w:proofErr w:type="spellStart"/>
+      <w:r>
+        <w:rPr>
+          <w:color w:val="2E74B5" w:themeColor="accent1" w:themeShade="BF"/>
+        </w:rPr>
+        <w:t>Dockerfile</w:t>
+      </w:r>
+      <w:proofErr w:type="spellEnd"/>
+      <w:r>
+        <w:rPr>
+          <w:color w:val="2E74B5" w:themeColor="accent1" w:themeShade="BF"/>
+        </w:rPr>
+        <w:t xml:space="preserve"> para que se conozcan los pasos necesarios. Los </w:t>
+      </w:r>
+      <w:proofErr w:type="spellStart"/>
+      <w:r>
+        <w:rPr>
+          <w:color w:val="2E74B5" w:themeColor="accent1" w:themeShade="BF"/>
+        </w:rPr>
+        <w:t>Dockerfiles</w:t>
+      </w:r>
+      <w:proofErr w:type="spellEnd"/>
+      <w:r>
+        <w:rPr>
+          <w:color w:val="2E74B5" w:themeColor="accent1" w:themeShade="BF"/>
+        </w:rPr>
+        <w:t xml:space="preserve"> son simples archivos de compilación que describen como crear la imagen del contenedor desde un punto de partida conocido.</w:t>
       </w:r>
     </w:p>
     <w:p>
@@ -5687,7 +7176,23 @@
           <w:color w:val="2E74B5" w:themeColor="accent1" w:themeShade="BF"/>
           <w:u w:val="single"/>
         </w:rPr>
-        <w:t>Beneficios de los Dockerfiles:</w:t>
+        <w:t xml:space="preserve">Beneficios de los </w:t>
+      </w:r>
+      <w:proofErr w:type="spellStart"/>
+      <w:r>
+        <w:rPr>
+          <w:color w:val="2E74B5" w:themeColor="accent1" w:themeShade="BF"/>
+          <w:u w:val="single"/>
+        </w:rPr>
+        <w:t>Dockerfiles</w:t>
+      </w:r>
+      <w:proofErr w:type="spellEnd"/>
+      <w:r>
+        <w:rPr>
+          <w:color w:val="2E74B5" w:themeColor="accent1" w:themeShade="BF"/>
+          <w:u w:val="single"/>
+        </w:rPr>
+        <w:t>:</w:t>
       </w:r>
     </w:p>
     <w:p>
@@ -5707,13 +7212,38 @@
           <w:color w:val="2E74B5" w:themeColor="accent1" w:themeShade="BF"/>
           <w:u w:val="single"/>
         </w:rPr>
-        <w:t>Fácil versionamiento</w:t>
-      </w:r>
-      <w:r>
-        <w:rPr>
-          <w:color w:val="2E74B5" w:themeColor="accent1" w:themeShade="BF"/>
-        </w:rPr>
-        <w:t>: Los Dockerfiles por si solos pueden ser rastreables a través de un controlador de versiones para comparar sus cambios y revertir cualquier error.</w:t>
+        <w:t xml:space="preserve">Fácil </w:t>
+      </w:r>
+      <w:proofErr w:type="spellStart"/>
+      <w:r>
+        <w:rPr>
+          <w:bCs/>
+          <w:i/>
+          <w:color w:val="2E74B5" w:themeColor="accent1" w:themeShade="BF"/>
+          <w:u w:val="single"/>
+        </w:rPr>
+        <w:t>versionamiento</w:t>
+      </w:r>
+      <w:proofErr w:type="spellEnd"/>
+      <w:r>
+        <w:rPr>
+          <w:color w:val="2E74B5" w:themeColor="accent1" w:themeShade="BF"/>
+        </w:rPr>
+        <w:t xml:space="preserve">: Los </w:t>
+      </w:r>
+      <w:proofErr w:type="spellStart"/>
+      <w:r>
+        <w:rPr>
+          <w:color w:val="2E74B5" w:themeColor="accent1" w:themeShade="BF"/>
+        </w:rPr>
+        <w:t>Dockerfiles</w:t>
+      </w:r>
+      <w:proofErr w:type="spellEnd"/>
+      <w:r>
+        <w:rPr>
+          <w:color w:val="2E74B5" w:themeColor="accent1" w:themeShade="BF"/>
+        </w:rPr>
+        <w:t xml:space="preserve"> por si solos pueden ser rastreables a través de un controlador de versiones para comparar sus cambios y revertir cualquier error.</w:t>
       </w:r>
     </w:p>
     <w:p>
@@ -5739,7 +7269,21 @@
         <w:rPr>
           <w:color w:val="2E74B5" w:themeColor="accent1" w:themeShade="BF"/>
         </w:rPr>
-        <w:t>: Crear una imagen desde un Dockerfile ayuda a reducir el error humano desde el proceso de creación de la imagen.</w:t>
+        <w:t xml:space="preserve">: Crear una imagen desde un </w:t>
+      </w:r>
+      <w:proofErr w:type="spellStart"/>
+      <w:r>
+        <w:rPr>
+          <w:color w:val="2E74B5" w:themeColor="accent1" w:themeShade="BF"/>
+        </w:rPr>
+        <w:t>Dockerfile</w:t>
+      </w:r>
+      <w:proofErr w:type="spellEnd"/>
+      <w:r>
+        <w:rPr>
+          <w:color w:val="2E74B5" w:themeColor="accent1" w:themeShade="BF"/>
+        </w:rPr>
+        <w:t xml:space="preserve"> ayuda a reducir el error humano desde el proceso de creación de la imagen.</w:t>
       </w:r>
     </w:p>
     <w:p>
@@ -5765,7 +7309,21 @@
         <w:rPr>
           <w:color w:val="2E74B5" w:themeColor="accent1" w:themeShade="BF"/>
         </w:rPr>
-        <w:t>: Si tu planeas compartir tus imágenes, es una buena idea proporcionar el Dockerfile que crea una imagen como una forma para que otros usuarios puedan auditar el proceso. Esto básicamente proporciona el historial de la línea de comandos con los pasos tomados para crear la imagen.</w:t>
+        <w:t xml:space="preserve">: Si tu planeas compartir tus imágenes, es una buena idea proporcionar el </w:t>
+      </w:r>
+      <w:proofErr w:type="spellStart"/>
+      <w:r>
+        <w:rPr>
+          <w:color w:val="2E74B5" w:themeColor="accent1" w:themeShade="BF"/>
+        </w:rPr>
+        <w:t>Dockerfile</w:t>
+      </w:r>
+      <w:proofErr w:type="spellEnd"/>
+      <w:r>
+        <w:rPr>
+          <w:color w:val="2E74B5" w:themeColor="accent1" w:themeShade="BF"/>
+        </w:rPr>
+        <w:t xml:space="preserve"> que crea una imagen como una forma para que otros usuarios puedan auditar el proceso. Esto básicamente proporciona el historial de la línea de comandos con los pasos tomados para crear la imagen.</w:t>
       </w:r>
     </w:p>
     <w:p>
@@ -5791,7 +7349,21 @@
         <w:rPr>
           <w:color w:val="2E74B5" w:themeColor="accent1" w:themeShade="BF"/>
         </w:rPr>
-        <w:t>: Crear imágenes desde Dockerfile permite sobrescribir los valores predeterminados que las compilaciones proporcionan. Esto significa que no tienes que proporcionar las opciones de tiempo de arranque para que la imagen funcione según lo previsto.</w:t>
+        <w:t xml:space="preserve">: Crear imágenes desde </w:t>
+      </w:r>
+      <w:proofErr w:type="spellStart"/>
+      <w:r>
+        <w:rPr>
+          <w:color w:val="2E74B5" w:themeColor="accent1" w:themeShade="BF"/>
+        </w:rPr>
+        <w:t>Dockerfile</w:t>
+      </w:r>
+      <w:proofErr w:type="spellEnd"/>
+      <w:r>
+        <w:rPr>
+          <w:color w:val="2E74B5" w:themeColor="accent1" w:themeShade="BF"/>
+        </w:rPr>
+        <w:t xml:space="preserve"> permite sobrescribir los valores predeterminados que las compilaciones proporcionan. Esto significa que no tienes que proporcionar las opciones de tiempo de arranque para que la imagen funcione según lo previsto.</w:t>
       </w:r>
     </w:p>
     <w:p>
@@ -5822,7 +7394,23 @@
           <w:b/>
           <w:color w:val="2E74B5" w:themeColor="accent1" w:themeShade="BF"/>
         </w:rPr>
-        <w:t>Arquitectura de aplicaciones contenerizadas:</w:t>
+        <w:t xml:space="preserve">Arquitectura de aplicaciones </w:t>
+      </w:r>
+      <w:proofErr w:type="spellStart"/>
+      <w:r>
+        <w:rPr>
+          <w:b/>
+          <w:color w:val="2E74B5" w:themeColor="accent1" w:themeShade="BF"/>
+        </w:rPr>
+        <w:t>contenerizadas</w:t>
+      </w:r>
+      <w:proofErr w:type="spellEnd"/>
+      <w:r>
+        <w:rPr>
+          <w:b/>
+          <w:color w:val="2E74B5" w:themeColor="accent1" w:themeShade="BF"/>
+        </w:rPr>
+        <w:t>:</w:t>
       </w:r>
     </w:p>
     <w:p>
@@ -5856,7 +7444,21 @@
         <w:rPr>
           <w:color w:val="2E74B5" w:themeColor="accent1" w:themeShade="BF"/>
         </w:rPr>
-        <w:t>Generalmente, las aplicaciones contenerizadas funcionan mejor cuando se implementan en un diseño orientado a servicio.</w:t>
+        <w:t xml:space="preserve">Generalmente, las aplicaciones </w:t>
+      </w:r>
+      <w:proofErr w:type="spellStart"/>
+      <w:r>
+        <w:rPr>
+          <w:color w:val="2E74B5" w:themeColor="accent1" w:themeShade="BF"/>
+        </w:rPr>
+        <w:t>contenerizadas</w:t>
+      </w:r>
+      <w:proofErr w:type="spellEnd"/>
+      <w:r>
+        <w:rPr>
+          <w:color w:val="2E74B5" w:themeColor="accent1" w:themeShade="BF"/>
+        </w:rPr>
+        <w:t xml:space="preserve"> funcionan mejor cuando se implementan en un diseño orientado a servicio.</w:t>
       </w:r>
     </w:p>
     <w:p>
@@ -6148,6 +7750,7 @@
         </w:rPr>
         <w:t xml:space="preserve">Tipo de valor: </w:t>
       </w:r>
+      <w:proofErr w:type="spellStart"/>
       <w:r>
         <w:rPr>
           <w:rFonts w:eastAsia="Calibri" w:cs="Times New Roman"/>
@@ -6155,6 +7758,7 @@
         </w:rPr>
         <w:t>Boolean</w:t>
       </w:r>
+      <w:proofErr w:type="spellEnd"/>
     </w:p>
     <w:p>
       <w:pPr>
@@ -7416,7 +9020,23 @@
           <w:i/>
           <w:color w:val="2E74B5" w:themeColor="accent1" w:themeShade="BF"/>
         </w:rPr>
-        <w:t>Descripción: Opción que permite respaldar o realizar backups de los paquetes o máquinas virtuales.</w:t>
+        <w:t xml:space="preserve">Descripción: Opción que permite respaldar o realizar </w:t>
+      </w:r>
+      <w:proofErr w:type="spellStart"/>
+      <w:r>
+        <w:rPr>
+          <w:i/>
+          <w:color w:val="2E74B5" w:themeColor="accent1" w:themeShade="BF"/>
+        </w:rPr>
+        <w:t>backups</w:t>
+      </w:r>
+      <w:proofErr w:type="spellEnd"/>
+      <w:r>
+        <w:rPr>
+          <w:i/>
+          <w:color w:val="2E74B5" w:themeColor="accent1" w:themeShade="BF"/>
+        </w:rPr>
+        <w:t xml:space="preserve"> de los paquetes o máquinas virtuales.</w:t>
       </w:r>
     </w:p>
     <w:p>
@@ -7811,7 +9431,21 @@
         <w:rPr>
           <w:color w:val="2E74B5" w:themeColor="accent1" w:themeShade="BF"/>
         </w:rPr>
-        <w:t xml:space="preserve"> Boolean (Sí/No) y texto libre.</w:t>
+        <w:t xml:space="preserve"> </w:t>
+      </w:r>
+      <w:proofErr w:type="spellStart"/>
+      <w:r>
+        <w:rPr>
+          <w:color w:val="2E74B5" w:themeColor="accent1" w:themeShade="BF"/>
+        </w:rPr>
+        <w:t>Boolean</w:t>
+      </w:r>
+      <w:proofErr w:type="spellEnd"/>
+      <w:r>
+        <w:rPr>
+          <w:color w:val="2E74B5" w:themeColor="accent1" w:themeShade="BF"/>
+        </w:rPr>
+        <w:t xml:space="preserve"> (Sí/No) y texto libre.</w:t>
       </w:r>
     </w:p>
     <w:p/>
@@ -7861,7 +9495,21 @@
         <w:rPr>
           <w:b/>
         </w:rPr>
-        <w:t>.1: Número de kernels en los que funciona.</w:t>
+        <w:t xml:space="preserve">.1: Número de </w:t>
+      </w:r>
+      <w:proofErr w:type="spellStart"/>
+      <w:r>
+        <w:rPr>
+          <w:b/>
+        </w:rPr>
+        <w:t>kernels</w:t>
+      </w:r>
+      <w:proofErr w:type="spellEnd"/>
+      <w:r>
+        <w:rPr>
+          <w:b/>
+        </w:rPr>
+        <w:t xml:space="preserve"> en los que funciona.</w:t>
       </w:r>
       <w:bookmarkEnd w:id="38"/>
     </w:p>
@@ -7882,7 +9530,21 @@
         <w:rPr>
           <w:color w:val="2E74B5" w:themeColor="accent1" w:themeShade="BF"/>
         </w:rPr>
-        <w:t>Número de kernels.</w:t>
+        <w:t xml:space="preserve">Número de </w:t>
+      </w:r>
+      <w:proofErr w:type="spellStart"/>
+      <w:r>
+        <w:rPr>
+          <w:color w:val="2E74B5" w:themeColor="accent1" w:themeShade="BF"/>
+        </w:rPr>
+        <w:t>kernels</w:t>
+      </w:r>
+      <w:proofErr w:type="spellEnd"/>
+      <w:r>
+        <w:rPr>
+          <w:color w:val="2E74B5" w:themeColor="accent1" w:themeShade="BF"/>
+        </w:rPr>
+        <w:t>.</w:t>
       </w:r>
     </w:p>
     <w:p>
@@ -7902,7 +9564,21 @@
         <w:rPr>
           <w:color w:val="2E74B5" w:themeColor="accent1" w:themeShade="BF"/>
         </w:rPr>
-        <w:t>Cantidad de kernels de Linux en los que funciona cada herramienta.</w:t>
+        <w:t xml:space="preserve">Cantidad de </w:t>
+      </w:r>
+      <w:proofErr w:type="spellStart"/>
+      <w:r>
+        <w:rPr>
+          <w:color w:val="2E74B5" w:themeColor="accent1" w:themeShade="BF"/>
+        </w:rPr>
+        <w:t>kernels</w:t>
+      </w:r>
+      <w:proofErr w:type="spellEnd"/>
+      <w:r>
+        <w:rPr>
+          <w:color w:val="2E74B5" w:themeColor="accent1" w:themeShade="BF"/>
+        </w:rPr>
+        <w:t xml:space="preserve"> de Linux en los que funciona cada herramienta.</w:t>
       </w:r>
     </w:p>
     <w:p>
@@ -8963,7 +10639,39 @@
               <w:cnfStyle w:val="000000100000" w:firstRow="0" w:lastRow="0" w:firstColumn="0" w:lastColumn="0" w:oddVBand="0" w:evenVBand="0" w:oddHBand="1" w:evenHBand="0" w:firstRowFirstColumn="0" w:firstRowLastColumn="0" w:lastRowFirstColumn="0" w:lastRowLastColumn="0"/>
             </w:pPr>
             <w:r>
-              <w:t>Sí (Twitter, Facebook, Youtube, Google+, Github, Linkedin, Reddit, Slideshare).</w:t>
+              <w:t xml:space="preserve">Sí (Twitter, Facebook, </w:t>
+            </w:r>
+            <w:proofErr w:type="spellStart"/>
+            <w:r>
+              <w:t>Youtube</w:t>
+            </w:r>
+            <w:proofErr w:type="spellEnd"/>
+            <w:r>
+              <w:t xml:space="preserve">, Google+, </w:t>
+            </w:r>
+            <w:proofErr w:type="spellStart"/>
+            <w:r>
+              <w:t>Github</w:t>
+            </w:r>
+            <w:proofErr w:type="spellEnd"/>
+            <w:r>
+              <w:t xml:space="preserve">, </w:t>
+            </w:r>
+            <w:proofErr w:type="spellStart"/>
+            <w:r>
+              <w:t>Linkedin</w:t>
+            </w:r>
+            <w:proofErr w:type="spellEnd"/>
+            <w:r>
+              <w:t xml:space="preserve">, Reddit, </w:t>
+            </w:r>
+            <w:proofErr w:type="spellStart"/>
+            <w:r>
+              <w:t>Slideshare</w:t>
+            </w:r>
+            <w:proofErr w:type="spellEnd"/>
+            <w:r>
+              <w:t>).</w:t>
             </w:r>
           </w:p>
         </w:tc>
@@ -9007,8 +10715,13 @@
               <w:t>Criterio F</w:t>
             </w:r>
             <w:r>
-              <w:t>.1: Número de kernels</w:t>
-            </w:r>
+              <w:t xml:space="preserve">.1: Número de </w:t>
+            </w:r>
+            <w:proofErr w:type="spellStart"/>
+            <w:r>
+              <w:t>kernels</w:t>
+            </w:r>
+            <w:proofErr w:type="spellEnd"/>
           </w:p>
         </w:tc>
         <w:tc>
@@ -9147,10 +10860,12 @@
       <w:r>
         <w:t xml:space="preserve">Evaluación de los criterios para la tecnología </w:t>
       </w:r>
+      <w:proofErr w:type="spellStart"/>
       <w:r>
         <w:t>OpenVZ</w:t>
       </w:r>
       <w:bookmarkEnd w:id="44"/>
+      <w:proofErr w:type="spellEnd"/>
     </w:p>
     <w:tbl>
       <w:tblPr>
@@ -9297,8 +11012,13 @@
             <w:pPr>
               <w:cnfStyle w:val="000000100000" w:firstRow="0" w:lastRow="0" w:firstColumn="0" w:lastColumn="0" w:oddVBand="0" w:evenVBand="0" w:oddHBand="1" w:evenHBand="0" w:firstRowFirstColumn="0" w:firstRowLastColumn="0" w:lastRowFirstColumn="0" w:lastRowLastColumn="0"/>
             </w:pPr>
-            <w:r>
-              <w:t>OpenVZ ofrece un mejor rendimiento en comparación con soluciones similares.</w:t>
+            <w:proofErr w:type="spellStart"/>
+            <w:r>
+              <w:t>OpenVZ</w:t>
+            </w:r>
+            <w:proofErr w:type="spellEnd"/>
+            <w:r>
+              <w:t xml:space="preserve"> ofrece un mejor rendimiento en comparación con soluciones similares.</w:t>
             </w:r>
           </w:p>
         </w:tc>
@@ -9855,7 +11575,55 @@
               <w:cnfStyle w:val="000000000000" w:firstRow="0" w:lastRow="0" w:firstColumn="0" w:lastColumn="0" w:oddVBand="0" w:evenVBand="0" w:oddHBand="0" w:evenHBand="0" w:firstRowFirstColumn="0" w:firstRowLastColumn="0" w:lastRowFirstColumn="0" w:lastRowLastColumn="0"/>
             </w:pPr>
             <w:r>
-              <w:t>Sí (Twitter, Google+, Facebook, Youtube, Slideshare, Linkedin, Github, OpenHUB, Garmin Connect, Reddit, Instagram).</w:t>
+              <w:t xml:space="preserve">Sí (Twitter, Google+, Facebook, </w:t>
+            </w:r>
+            <w:proofErr w:type="spellStart"/>
+            <w:r>
+              <w:t>Youtube</w:t>
+            </w:r>
+            <w:proofErr w:type="spellEnd"/>
+            <w:r>
+              <w:t xml:space="preserve">, </w:t>
+            </w:r>
+            <w:proofErr w:type="spellStart"/>
+            <w:r>
+              <w:t>Slideshare</w:t>
+            </w:r>
+            <w:proofErr w:type="spellEnd"/>
+            <w:r>
+              <w:t xml:space="preserve">, </w:t>
+            </w:r>
+            <w:proofErr w:type="spellStart"/>
+            <w:r>
+              <w:t>Linkedin</w:t>
+            </w:r>
+            <w:proofErr w:type="spellEnd"/>
+            <w:r>
+              <w:t xml:space="preserve">, </w:t>
+            </w:r>
+            <w:proofErr w:type="spellStart"/>
+            <w:r>
+              <w:t>Github</w:t>
+            </w:r>
+            <w:proofErr w:type="spellEnd"/>
+            <w:r>
+              <w:t xml:space="preserve">, </w:t>
+            </w:r>
+            <w:proofErr w:type="spellStart"/>
+            <w:r>
+              <w:t>OpenHUB</w:t>
+            </w:r>
+            <w:proofErr w:type="spellEnd"/>
+            <w:r>
+              <w:t xml:space="preserve">, Garmin </w:t>
+            </w:r>
+            <w:proofErr w:type="spellStart"/>
+            <w:r>
+              <w:t>Connect</w:t>
+            </w:r>
+            <w:proofErr w:type="spellEnd"/>
+            <w:r>
+              <w:t>, Reddit, Instagram).</w:t>
             </w:r>
           </w:p>
         </w:tc>
@@ -9896,8 +11664,13 @@
           </w:tcPr>
           <w:p>
             <w:r>
-              <w:t>Criterio F.1: Número de kernels</w:t>
-            </w:r>
+              <w:t xml:space="preserve">Criterio F.1: Número de </w:t>
+            </w:r>
+            <w:proofErr w:type="spellStart"/>
+            <w:r>
+              <w:t>kernels</w:t>
+            </w:r>
+            <w:proofErr w:type="spellEnd"/>
           </w:p>
         </w:tc>
         <w:tc>
@@ -10076,9 +11849,11 @@
               <w:jc w:val="center"/>
               <w:cnfStyle w:val="100000000000" w:firstRow="1" w:lastRow="0" w:firstColumn="0" w:lastColumn="0" w:oddVBand="0" w:evenVBand="0" w:oddHBand="0" w:evenHBand="0" w:firstRowFirstColumn="0" w:firstRowLastColumn="0" w:lastRowFirstColumn="0" w:lastRowLastColumn="0"/>
             </w:pPr>
+            <w:proofErr w:type="spellStart"/>
             <w:r>
               <w:t>OpenVZ</w:t>
             </w:r>
+            <w:proofErr w:type="spellEnd"/>
           </w:p>
         </w:tc>
         <w:tc>
@@ -10239,7 +12014,15 @@
               <w:cnfStyle w:val="000000100000" w:firstRow="0" w:lastRow="0" w:firstColumn="0" w:lastColumn="0" w:oddVBand="0" w:evenVBand="0" w:oddHBand="1" w:evenHBand="0" w:firstRowFirstColumn="0" w:firstRowLastColumn="0" w:lastRowFirstColumn="0" w:lastRowLastColumn="0"/>
             </w:pPr>
             <w:r>
-              <w:t>El éxito de Docker es proporcionado por la usabilidad, aunque OpenVZ también cuenta con esta característica.</w:t>
+              <w:t xml:space="preserve">El éxito de Docker es proporcionado por la usabilidad, aunque </w:t>
+            </w:r>
+            <w:proofErr w:type="spellStart"/>
+            <w:r>
+              <w:t>OpenVZ</w:t>
+            </w:r>
+            <w:proofErr w:type="spellEnd"/>
+            <w:r>
+              <w:t xml:space="preserve"> también cuenta con esta característica.</w:t>
             </w:r>
           </w:p>
         </w:tc>
@@ -10288,8 +12071,13 @@
               <w:jc w:val="center"/>
               <w:cnfStyle w:val="000000000000" w:firstRow="0" w:lastRow="0" w:firstColumn="0" w:lastColumn="0" w:oddVBand="0" w:evenVBand="0" w:oddHBand="0" w:evenHBand="0" w:firstRowFirstColumn="0" w:firstRowLastColumn="0" w:lastRowFirstColumn="0" w:lastRowLastColumn="0"/>
             </w:pPr>
-            <w:r>
-              <w:t>OpenVZ ofrece un mejor rendimiento en comparación con soluciones similares.</w:t>
+            <w:proofErr w:type="spellStart"/>
+            <w:r>
+              <w:t>OpenVZ</w:t>
+            </w:r>
+            <w:proofErr w:type="spellEnd"/>
+            <w:r>
+              <w:t xml:space="preserve"> ofrece un mejor rendimiento en comparación con soluciones similares.</w:t>
             </w:r>
           </w:p>
         </w:tc>
@@ -10502,7 +12290,15 @@
               <w:cnfStyle w:val="000000100000" w:firstRow="0" w:lastRow="0" w:firstColumn="0" w:lastColumn="0" w:oddVBand="0" w:evenVBand="0" w:oddHBand="1" w:evenHBand="0" w:firstRowFirstColumn="0" w:firstRowLastColumn="0" w:lastRowFirstColumn="0" w:lastRowLastColumn="0"/>
             </w:pPr>
             <w:r>
-              <w:t>Docker no permite hacer backups de los paquetes</w:t>
+              <w:t xml:space="preserve">Docker no permite hacer </w:t>
+            </w:r>
+            <w:proofErr w:type="spellStart"/>
+            <w:r>
+              <w:t>backups</w:t>
+            </w:r>
+            <w:proofErr w:type="spellEnd"/>
+            <w:r>
+              <w:t xml:space="preserve"> de los paquetes</w:t>
             </w:r>
           </w:p>
         </w:tc>
@@ -10649,8 +12445,13 @@
             <w:pPr>
               <w:cnfStyle w:val="000000000000" w:firstRow="0" w:lastRow="0" w:firstColumn="0" w:lastColumn="0" w:oddVBand="0" w:evenVBand="0" w:oddHBand="0" w:evenHBand="0" w:firstRowFirstColumn="0" w:firstRowLastColumn="0" w:lastRowFirstColumn="0" w:lastRowLastColumn="0"/>
             </w:pPr>
-            <w:r>
-              <w:t>OpenVZ nos permite más capacidades gratuitamente.</w:t>
+            <w:proofErr w:type="spellStart"/>
+            <w:r>
+              <w:t>OpenVZ</w:t>
+            </w:r>
+            <w:proofErr w:type="spellEnd"/>
+            <w:r>
+              <w:t xml:space="preserve"> nos permite más capacidades gratuitamente.</w:t>
             </w:r>
           </w:p>
         </w:tc>
@@ -10741,7 +12542,6 @@
             <w:pPr>
               <w:jc w:val="left"/>
             </w:pPr>
-            <w:bookmarkStart w:id="46" w:name="_GoBack" w:colFirst="1" w:colLast="1"/>
             <w:r>
               <w:t>D.1: Sistema operativo</w:t>
             </w:r>
@@ -10778,11 +12578,15 @@
         <w:tc>
           <w:tcPr>
             <w:tcW w:w="3575" w:type="dxa"/>
+            <w:vAlign w:val="center"/>
           </w:tcPr>
           <w:p>
             <w:pPr>
               <w:cnfStyle w:val="000000000000" w:firstRow="0" w:lastRow="0" w:firstColumn="0" w:lastColumn="0" w:oddVBand="0" w:evenVBand="0" w:oddHBand="0" w:evenHBand="0" w:firstRowFirstColumn="0" w:firstRowLastColumn="0" w:lastRowFirstColumn="0" w:lastRowLastColumn="0"/>
             </w:pPr>
+            <w:r>
+              <w:t>Las dos aplicaciones permiten trabajar únicamente en Linux</w:t>
+            </w:r>
           </w:p>
         </w:tc>
       </w:tr>
@@ -10833,11 +12637,15 @@
         <w:tc>
           <w:tcPr>
             <w:tcW w:w="3575" w:type="dxa"/>
+            <w:vAlign w:val="center"/>
           </w:tcPr>
           <w:p>
             <w:pPr>
               <w:cnfStyle w:val="000000100000" w:firstRow="0" w:lastRow="0" w:firstColumn="0" w:lastColumn="0" w:oddVBand="0" w:evenVBand="0" w:oddHBand="1" w:evenHBand="0" w:firstRowFirstColumn="0" w:firstRowLastColumn="0" w:lastRowFirstColumn="0" w:lastRowLastColumn="0"/>
             </w:pPr>
+            <w:r>
+              <w:t>Las dos aplicaciones permiten tener un aislamiento de sistema</w:t>
+            </w:r>
           </w:p>
         </w:tc>
       </w:tr>
@@ -10893,11 +12701,15 @@
         <w:tc>
           <w:tcPr>
             <w:tcW w:w="3575" w:type="dxa"/>
+            <w:vAlign w:val="center"/>
           </w:tcPr>
           <w:p>
             <w:pPr>
               <w:cnfStyle w:val="000000000000" w:firstRow="0" w:lastRow="0" w:firstColumn="0" w:lastColumn="0" w:oddVBand="0" w:evenVBand="0" w:oddHBand="0" w:evenHBand="0" w:firstRowFirstColumn="0" w:firstRowLastColumn="0" w:lastRowFirstColumn="0" w:lastRowLastColumn="0"/>
             </w:pPr>
+            <w:r>
+              <w:t xml:space="preserve">Docker no permite establecer una cuota de disco </w:t>
+            </w:r>
           </w:p>
         </w:tc>
       </w:tr>
@@ -10948,11 +12760,15 @@
         <w:tc>
           <w:tcPr>
             <w:tcW w:w="3575" w:type="dxa"/>
+            <w:vAlign w:val="center"/>
           </w:tcPr>
           <w:p>
             <w:pPr>
               <w:cnfStyle w:val="000000100000" w:firstRow="0" w:lastRow="0" w:firstColumn="0" w:lastColumn="0" w:oddVBand="0" w:evenVBand="0" w:oddHBand="1" w:evenHBand="0" w:firstRowFirstColumn="0" w:firstRowLastColumn="0" w:lastRowFirstColumn="0" w:lastRowLastColumn="0"/>
             </w:pPr>
+            <w:r>
+              <w:t>Las dos aplicaciones permiten establecer el uso de memoria que hacen los paquetes</w:t>
+            </w:r>
           </w:p>
         </w:tc>
       </w:tr>
@@ -11002,11 +12818,15 @@
         <w:tc>
           <w:tcPr>
             <w:tcW w:w="3575" w:type="dxa"/>
+            <w:vAlign w:val="center"/>
           </w:tcPr>
           <w:p>
             <w:pPr>
               <w:cnfStyle w:val="000000000000" w:firstRow="0" w:lastRow="0" w:firstColumn="0" w:lastColumn="0" w:oddVBand="0" w:evenVBand="0" w:oddHBand="0" w:evenHBand="0" w:firstRowFirstColumn="0" w:firstRowLastColumn="0" w:lastRowFirstColumn="0" w:lastRowLastColumn="0"/>
             </w:pPr>
+            <w:r>
+              <w:t>Las dos aplicaciones permiten establecer el uso de la CPU que hacen los paquetes</w:t>
+            </w:r>
           </w:p>
         </w:tc>
       </w:tr>
@@ -11057,11 +12877,23 @@
         <w:tc>
           <w:tcPr>
             <w:tcW w:w="3575" w:type="dxa"/>
+            <w:vAlign w:val="center"/>
           </w:tcPr>
           <w:p>
             <w:pPr>
               <w:cnfStyle w:val="000000100000" w:firstRow="0" w:lastRow="0" w:firstColumn="0" w:lastColumn="0" w:oddVBand="0" w:evenVBand="0" w:oddHBand="1" w:evenHBand="0" w:firstRowFirstColumn="0" w:firstRowLastColumn="0" w:lastRowFirstColumn="0" w:lastRowLastColumn="0"/>
             </w:pPr>
+            <w:r>
+              <w:t xml:space="preserve">Docker no permite hacer </w:t>
+            </w:r>
+            <w:proofErr w:type="spellStart"/>
+            <w:r>
+              <w:t>backups</w:t>
+            </w:r>
+            <w:proofErr w:type="spellEnd"/>
+            <w:r>
+              <w:t xml:space="preserve"> de los paquetes</w:t>
+            </w:r>
           </w:p>
         </w:tc>
       </w:tr>
@@ -11118,156 +12950,21 @@
         <w:tc>
           <w:tcPr>
             <w:tcW w:w="3575" w:type="dxa"/>
+            <w:vAlign w:val="center"/>
           </w:tcPr>
           <w:p>
             <w:pPr>
               <w:cnfStyle w:val="000000000000" w:firstRow="0" w:lastRow="0" w:firstColumn="0" w:lastColumn="0" w:oddVBand="0" w:evenVBand="0" w:oddHBand="0" w:evenHBand="0" w:firstRowFirstColumn="0" w:firstRowLastColumn="0" w:lastRowFirstColumn="0" w:lastRowLastColumn="0"/>
             </w:pPr>
-          </w:p>
-        </w:tc>
-      </w:tr>
-      <w:bookmarkEnd w:id="46"/>
-      <w:tr>
-        <w:trPr>
-          <w:cnfStyle w:val="000000100000" w:firstRow="0" w:lastRow="0" w:firstColumn="0" w:lastColumn="0" w:oddVBand="0" w:evenVBand="0" w:oddHBand="1" w:evenHBand="0" w:firstRowFirstColumn="0" w:firstRowLastColumn="0" w:lastRowFirstColumn="0" w:lastRowLastColumn="0"/>
-          <w:trHeight w:val="481"/>
-        </w:trPr>
-        <w:tc>
-          <w:tcPr>
-            <w:cnfStyle w:val="001000000000" w:firstRow="0" w:lastRow="0" w:firstColumn="1" w:lastColumn="0" w:oddVBand="0" w:evenVBand="0" w:oddHBand="0" w:evenHBand="0" w:firstRowFirstColumn="0" w:firstRowLastColumn="0" w:lastRowFirstColumn="0" w:lastRowLastColumn="0"/>
-            <w:tcW w:w="3570" w:type="dxa"/>
-          </w:tcPr>
-          <w:p>
-            <w:pPr>
-              <w:jc w:val="center"/>
-            </w:pPr>
-            <w:r>
-              <w:t>E.2: Fecha</w:t>
-            </w:r>
-          </w:p>
-        </w:tc>
-        <w:tc>
-          <w:tcPr>
-            <w:tcW w:w="3570" w:type="dxa"/>
-          </w:tcPr>
-          <w:p>
-            <w:pPr>
-              <w:jc w:val="center"/>
-              <w:cnfStyle w:val="000000100000" w:firstRow="0" w:lastRow="0" w:firstColumn="0" w:lastColumn="0" w:oddVBand="0" w:evenVBand="0" w:oddHBand="1" w:evenHBand="0" w:firstRowFirstColumn="0" w:firstRowLastColumn="0" w:lastRowFirstColumn="0" w:lastRowLastColumn="0"/>
-            </w:pPr>
-            <w:r>
-              <w:t>Marzo de 2013</w:t>
-            </w:r>
-          </w:p>
-        </w:tc>
-        <w:tc>
-          <w:tcPr>
-            <w:tcW w:w="3570" w:type="dxa"/>
-          </w:tcPr>
-          <w:p>
-            <w:pPr>
-              <w:jc w:val="center"/>
-              <w:cnfStyle w:val="000000100000" w:firstRow="0" w:lastRow="0" w:firstColumn="0" w:lastColumn="0" w:oddVBand="0" w:evenVBand="0" w:oddHBand="1" w:evenHBand="0" w:firstRowFirstColumn="0" w:firstRowLastColumn="0" w:lastRowFirstColumn="0" w:lastRowLastColumn="0"/>
-            </w:pPr>
-            <w:r>
-              <w:t>2005</w:t>
-            </w:r>
-          </w:p>
-        </w:tc>
-        <w:tc>
-          <w:tcPr>
-            <w:tcW w:w="3575" w:type="dxa"/>
-          </w:tcPr>
-          <w:p>
-            <w:pPr>
-              <w:cnfStyle w:val="000000100000" w:firstRow="0" w:lastRow="0" w:firstColumn="0" w:lastColumn="0" w:oddVBand="0" w:evenVBand="0" w:oddHBand="1" w:evenHBand="0" w:firstRowFirstColumn="0" w:firstRowLastColumn="0" w:lastRowFirstColumn="0" w:lastRowLastColumn="0"/>
-            </w:pPr>
-            <w:r>
-              <w:t>OpenVZ es más antiguo y lleva más tiempo en desarrollo, pero Docker es más popular.</w:t>
-            </w:r>
-          </w:p>
-        </w:tc>
-      </w:tr>
-      <w:tr>
-        <w:trPr>
-          <w:trHeight w:val="481"/>
-        </w:trPr>
-        <w:tc>
-          <w:tcPr>
-            <w:cnfStyle w:val="001000000000" w:firstRow="0" w:lastRow="0" w:firstColumn="1" w:lastColumn="0" w:oddVBand="0" w:evenVBand="0" w:oddHBand="0" w:evenHBand="0" w:firstRowFirstColumn="0" w:firstRowLastColumn="0" w:lastRowFirstColumn="0" w:lastRowLastColumn="0"/>
-            <w:tcW w:w="3570" w:type="dxa"/>
-          </w:tcPr>
-          <w:p>
-            <w:pPr>
-              <w:jc w:val="center"/>
-            </w:pPr>
-            <w:r>
-              <w:t>E.3: Redes Sociales</w:t>
-            </w:r>
-          </w:p>
-        </w:tc>
-        <w:tc>
-          <w:tcPr>
-            <w:tcW w:w="3570" w:type="dxa"/>
-          </w:tcPr>
-          <w:p>
-            <w:pPr>
-              <w:jc w:val="center"/>
-              <w:cnfStyle w:val="000000000000" w:firstRow="0" w:lastRow="0" w:firstColumn="0" w:lastColumn="0" w:oddVBand="0" w:evenVBand="0" w:oddHBand="0" w:evenHBand="0" w:firstRowFirstColumn="0" w:firstRowLastColumn="0" w:lastRowFirstColumn="0" w:lastRowLastColumn="0"/>
-            </w:pPr>
-            <w:r>
-              <w:t xml:space="preserve">Sí </w:t>
-            </w:r>
-          </w:p>
-          <w:p>
-            <w:pPr>
-              <w:jc w:val="center"/>
-              <w:cnfStyle w:val="000000000000" w:firstRow="0" w:lastRow="0" w:firstColumn="0" w:lastColumn="0" w:oddVBand="0" w:evenVBand="0" w:oddHBand="0" w:evenHBand="0" w:firstRowFirstColumn="0" w:firstRowLastColumn="0" w:lastRowFirstColumn="0" w:lastRowLastColumn="0"/>
-            </w:pPr>
-            <w:r>
-              <w:t>Twitter, Facebook, Youtube, Google+, Github</w:t>
-            </w:r>
-            <w:r>
-              <w:t>, Linkedin, Reddit, Slideshare</w:t>
-            </w:r>
-          </w:p>
-        </w:tc>
-        <w:tc>
-          <w:tcPr>
-            <w:tcW w:w="3570" w:type="dxa"/>
-          </w:tcPr>
-          <w:p>
-            <w:pPr>
-              <w:jc w:val="center"/>
-              <w:cnfStyle w:val="000000000000" w:firstRow="0" w:lastRow="0" w:firstColumn="0" w:lastColumn="0" w:oddVBand="0" w:evenVBand="0" w:oddHBand="0" w:evenHBand="0" w:firstRowFirstColumn="0" w:firstRowLastColumn="0" w:lastRowFirstColumn="0" w:lastRowLastColumn="0"/>
-            </w:pPr>
-            <w:r>
-              <w:t>Sí</w:t>
-            </w:r>
-          </w:p>
-          <w:p>
-            <w:pPr>
-              <w:jc w:val="center"/>
-              <w:cnfStyle w:val="000000000000" w:firstRow="0" w:lastRow="0" w:firstColumn="0" w:lastColumn="0" w:oddVBand="0" w:evenVBand="0" w:oddHBand="0" w:evenHBand="0" w:firstRowFirstColumn="0" w:firstRowLastColumn="0" w:lastRowFirstColumn="0" w:lastRowLastColumn="0"/>
-            </w:pPr>
-            <w:r>
-              <w:t>Twitter, Google+, Facebook, Youtube, Slideshare, Linkedin, Github, OpenHUB, Gar</w:t>
-            </w:r>
-            <w:r>
-              <w:t>min Connect, Reddit, Instagram</w:t>
-            </w:r>
-          </w:p>
-        </w:tc>
-        <w:tc>
-          <w:tcPr>
-            <w:tcW w:w="3575" w:type="dxa"/>
-          </w:tcPr>
-          <w:p>
-            <w:pPr>
-              <w:cnfStyle w:val="000000000000" w:firstRow="0" w:lastRow="0" w:firstColumn="0" w:lastColumn="0" w:oddVBand="0" w:evenVBand="0" w:oddHBand="0" w:evenHBand="0" w:firstRowFirstColumn="0" w:firstRowLastColumn="0" w:lastRowFirstColumn="0" w:lastRowLastColumn="0"/>
-            </w:pPr>
-            <w:r>
-              <w:t>Ambas herramientas tienen las Redes Sociales básicas e importantes.</w:t>
+            <w:r>
+              <w:t xml:space="preserve">Las dos aplicaciones permiten establecer permisos de los paquetes, pero la mayoría de acciones requieren tener permisos de administrador. En Docker solo </w:t>
+            </w:r>
+            <w:r>
+              <w:rPr>
+                <w:color w:val="000000"/>
+                <w:shd w:val="clear" w:color="auto" w:fill="F8F9FA"/>
+              </w:rPr>
+              <w:t>desde la versión 1.10</w:t>
             </w:r>
           </w:p>
         </w:tc>
@@ -11280,15 +12977,61 @@
         <w:tc>
           <w:tcPr>
             <w:cnfStyle w:val="001000000000" w:firstRow="0" w:lastRow="0" w:firstColumn="1" w:lastColumn="0" w:oddVBand="0" w:evenVBand="0" w:oddHBand="0" w:evenHBand="0" w:firstRowFirstColumn="0" w:firstRowLastColumn="0" w:lastRowFirstColumn="0" w:lastRowLastColumn="0"/>
-            <w:tcW w:w="14285" w:type="dxa"/>
-            <w:gridSpan w:val="4"/>
+            <w:tcW w:w="3570" w:type="dxa"/>
           </w:tcPr>
           <w:p>
             <w:pPr>
               <w:jc w:val="center"/>
             </w:pPr>
-            <w:r>
-              <w:t>Rendimiento</w:t>
+            <w:bookmarkStart w:id="46" w:name="_GoBack" w:colFirst="0" w:colLast="3"/>
+            <w:r>
+              <w:t>E.2: Fecha</w:t>
+            </w:r>
+          </w:p>
+        </w:tc>
+        <w:tc>
+          <w:tcPr>
+            <w:tcW w:w="3570" w:type="dxa"/>
+          </w:tcPr>
+          <w:p>
+            <w:pPr>
+              <w:jc w:val="center"/>
+              <w:cnfStyle w:val="000000100000" w:firstRow="0" w:lastRow="0" w:firstColumn="0" w:lastColumn="0" w:oddVBand="0" w:evenVBand="0" w:oddHBand="1" w:evenHBand="0" w:firstRowFirstColumn="0" w:firstRowLastColumn="0" w:lastRowFirstColumn="0" w:lastRowLastColumn="0"/>
+            </w:pPr>
+            <w:r>
+              <w:t>Marzo de 2013</w:t>
+            </w:r>
+          </w:p>
+        </w:tc>
+        <w:tc>
+          <w:tcPr>
+            <w:tcW w:w="3570" w:type="dxa"/>
+          </w:tcPr>
+          <w:p>
+            <w:pPr>
+              <w:jc w:val="center"/>
+              <w:cnfStyle w:val="000000100000" w:firstRow="0" w:lastRow="0" w:firstColumn="0" w:lastColumn="0" w:oddVBand="0" w:evenVBand="0" w:oddHBand="1" w:evenHBand="0" w:firstRowFirstColumn="0" w:firstRowLastColumn="0" w:lastRowFirstColumn="0" w:lastRowLastColumn="0"/>
+            </w:pPr>
+            <w:r>
+              <w:t>2005</w:t>
+            </w:r>
+          </w:p>
+        </w:tc>
+        <w:tc>
+          <w:tcPr>
+            <w:tcW w:w="3575" w:type="dxa"/>
+          </w:tcPr>
+          <w:p>
+            <w:pPr>
+              <w:cnfStyle w:val="000000100000" w:firstRow="0" w:lastRow="0" w:firstColumn="0" w:lastColumn="0" w:oddVBand="0" w:evenVBand="0" w:oddHBand="1" w:evenHBand="0" w:firstRowFirstColumn="0" w:firstRowLastColumn="0" w:lastRowFirstColumn="0" w:lastRowLastColumn="0"/>
+            </w:pPr>
+            <w:proofErr w:type="spellStart"/>
+            <w:r>
+              <w:t>OpenVZ</w:t>
+            </w:r>
+            <w:proofErr w:type="spellEnd"/>
+            <w:r>
+              <w:t xml:space="preserve"> es más antiguo y lleva más tiempo en desarrollo, pero Docker es más popular.</w:t>
             </w:r>
           </w:p>
         </w:tc>
@@ -11307,7 +13050,7 @@
               <w:jc w:val="center"/>
             </w:pPr>
             <w:r>
-              <w:t>F.1: Número de kernels</w:t>
+              <w:t>E.3: Redes Sociales</w:t>
             </w:r>
           </w:p>
         </w:tc>
@@ -11321,21 +13064,119 @@
               <w:cnfStyle w:val="000000000000" w:firstRow="0" w:lastRow="0" w:firstColumn="0" w:lastColumn="0" w:oddVBand="0" w:evenVBand="0" w:oddHBand="0" w:evenHBand="0" w:firstRowFirstColumn="0" w:firstRowLastColumn="0" w:lastRowFirstColumn="0" w:lastRowLastColumn="0"/>
             </w:pPr>
             <w:r>
-              <w:t>Todos</w:t>
-            </w:r>
-          </w:p>
-        </w:tc>
-        <w:tc>
-          <w:tcPr>
-            <w:tcW w:w="3570" w:type="dxa"/>
-          </w:tcPr>
+              <w:t xml:space="preserve">Sí </w:t>
+            </w:r>
+          </w:p>
           <w:p>
             <w:pPr>
               <w:jc w:val="center"/>
               <w:cnfStyle w:val="000000000000" w:firstRow="0" w:lastRow="0" w:firstColumn="0" w:lastColumn="0" w:oddVBand="0" w:evenVBand="0" w:oddHBand="0" w:evenHBand="0" w:firstRowFirstColumn="0" w:firstRowLastColumn="0" w:lastRowFirstColumn="0" w:lastRowLastColumn="0"/>
             </w:pPr>
             <w:r>
-              <w:t>1</w:t>
+              <w:t xml:space="preserve">Twitter, Facebook, </w:t>
+            </w:r>
+            <w:proofErr w:type="spellStart"/>
+            <w:r>
+              <w:t>Youtube</w:t>
+            </w:r>
+            <w:proofErr w:type="spellEnd"/>
+            <w:r>
+              <w:t xml:space="preserve">, Google+, </w:t>
+            </w:r>
+            <w:proofErr w:type="spellStart"/>
+            <w:r>
+              <w:t>Github</w:t>
+            </w:r>
+            <w:proofErr w:type="spellEnd"/>
+            <w:r>
+              <w:t xml:space="preserve">, </w:t>
+            </w:r>
+            <w:proofErr w:type="spellStart"/>
+            <w:r>
+              <w:t>Linkedin</w:t>
+            </w:r>
+            <w:proofErr w:type="spellEnd"/>
+            <w:r>
+              <w:t xml:space="preserve">, Reddit, </w:t>
+            </w:r>
+            <w:proofErr w:type="spellStart"/>
+            <w:r>
+              <w:t>Slideshare</w:t>
+            </w:r>
+            <w:proofErr w:type="spellEnd"/>
+          </w:p>
+        </w:tc>
+        <w:tc>
+          <w:tcPr>
+            <w:tcW w:w="3570" w:type="dxa"/>
+          </w:tcPr>
+          <w:p>
+            <w:pPr>
+              <w:jc w:val="center"/>
+              <w:cnfStyle w:val="000000000000" w:firstRow="0" w:lastRow="0" w:firstColumn="0" w:lastColumn="0" w:oddVBand="0" w:evenVBand="0" w:oddHBand="0" w:evenHBand="0" w:firstRowFirstColumn="0" w:firstRowLastColumn="0" w:lastRowFirstColumn="0" w:lastRowLastColumn="0"/>
+            </w:pPr>
+            <w:r>
+              <w:t>Sí</w:t>
+            </w:r>
+          </w:p>
+          <w:p>
+            <w:pPr>
+              <w:jc w:val="center"/>
+              <w:cnfStyle w:val="000000000000" w:firstRow="0" w:lastRow="0" w:firstColumn="0" w:lastColumn="0" w:oddVBand="0" w:evenVBand="0" w:oddHBand="0" w:evenHBand="0" w:firstRowFirstColumn="0" w:firstRowLastColumn="0" w:lastRowFirstColumn="0" w:lastRowLastColumn="0"/>
+            </w:pPr>
+            <w:r>
+              <w:t xml:space="preserve">Twitter, Google+, Facebook, </w:t>
+            </w:r>
+            <w:proofErr w:type="spellStart"/>
+            <w:r>
+              <w:t>Youtube</w:t>
+            </w:r>
+            <w:proofErr w:type="spellEnd"/>
+            <w:r>
+              <w:t xml:space="preserve">, </w:t>
+            </w:r>
+            <w:proofErr w:type="spellStart"/>
+            <w:r>
+              <w:t>Slideshare</w:t>
+            </w:r>
+            <w:proofErr w:type="spellEnd"/>
+            <w:r>
+              <w:t xml:space="preserve">, </w:t>
+            </w:r>
+            <w:proofErr w:type="spellStart"/>
+            <w:r>
+              <w:t>Linkedin</w:t>
+            </w:r>
+            <w:proofErr w:type="spellEnd"/>
+            <w:r>
+              <w:t xml:space="preserve">, </w:t>
+            </w:r>
+            <w:proofErr w:type="spellStart"/>
+            <w:r>
+              <w:t>Github</w:t>
+            </w:r>
+            <w:proofErr w:type="spellEnd"/>
+            <w:r>
+              <w:t xml:space="preserve">, </w:t>
+            </w:r>
+            <w:proofErr w:type="spellStart"/>
+            <w:r>
+              <w:t>OpenHUB</w:t>
+            </w:r>
+            <w:proofErr w:type="spellEnd"/>
+            <w:r>
+              <w:t>, Gar</w:t>
+            </w:r>
+            <w:r>
+              <w:t xml:space="preserve">min </w:t>
+            </w:r>
+            <w:proofErr w:type="spellStart"/>
+            <w:r>
+              <w:t>Connect</w:t>
+            </w:r>
+            <w:proofErr w:type="spellEnd"/>
+            <w:r>
+              <w:t>, Reddit, Instagram</w:t>
             </w:r>
           </w:p>
         </w:tc>
@@ -11348,7 +13189,7 @@
               <w:cnfStyle w:val="000000000000" w:firstRow="0" w:lastRow="0" w:firstColumn="0" w:lastColumn="0" w:oddVBand="0" w:evenVBand="0" w:oddHBand="0" w:evenHBand="0" w:firstRowFirstColumn="0" w:firstRowLastColumn="0" w:lastRowFirstColumn="0" w:lastRowLastColumn="0"/>
             </w:pPr>
             <w:r>
-              <w:t>Docker puede funcionar en todos los kernels importantes mientras que OpenVZ es un kernel propio.</w:t>
+              <w:t>Ambas herramientas tienen las Redes Sociales básicas e importantes.</w:t>
             </w:r>
           </w:p>
         </w:tc>
@@ -11361,59 +13202,15 @@
         <w:tc>
           <w:tcPr>
             <w:cnfStyle w:val="001000000000" w:firstRow="0" w:lastRow="0" w:firstColumn="1" w:lastColumn="0" w:oddVBand="0" w:evenVBand="0" w:oddHBand="0" w:evenHBand="0" w:firstRowFirstColumn="0" w:firstRowLastColumn="0" w:lastRowFirstColumn="0" w:lastRowLastColumn="0"/>
-            <w:tcW w:w="3570" w:type="dxa"/>
+            <w:tcW w:w="14285" w:type="dxa"/>
+            <w:gridSpan w:val="4"/>
           </w:tcPr>
           <w:p>
             <w:pPr>
               <w:jc w:val="center"/>
             </w:pPr>
             <w:r>
-              <w:t>F.2: Capacidad</w:t>
-            </w:r>
-          </w:p>
-        </w:tc>
-        <w:tc>
-          <w:tcPr>
-            <w:tcW w:w="3570" w:type="dxa"/>
-          </w:tcPr>
-          <w:p>
-            <w:pPr>
-              <w:jc w:val="center"/>
-              <w:cnfStyle w:val="000000100000" w:firstRow="0" w:lastRow="0" w:firstColumn="0" w:lastColumn="0" w:oddVBand="0" w:evenVBand="0" w:oddHBand="1" w:evenHBand="0" w:firstRowFirstColumn="0" w:firstRowLastColumn="0" w:lastRowFirstColumn="0" w:lastRowLastColumn="0"/>
-            </w:pPr>
-            <w:r>
-              <w:t>Una aplicación</w:t>
-            </w:r>
-          </w:p>
-        </w:tc>
-        <w:tc>
-          <w:tcPr>
-            <w:tcW w:w="3570" w:type="dxa"/>
-          </w:tcPr>
-          <w:p>
-            <w:pPr>
-              <w:jc w:val="center"/>
-              <w:cnfStyle w:val="000000100000" w:firstRow="0" w:lastRow="0" w:firstColumn="0" w:lastColumn="0" w:oddVBand="0" w:evenVBand="0" w:oddHBand="1" w:evenHBand="0" w:firstRowFirstColumn="0" w:firstRowLastColumn="0" w:lastRowFirstColumn="0" w:lastRowLastColumn="0"/>
-            </w:pPr>
-            <w:r>
-              <w:t>Un Sistema Operativo</w:t>
-            </w:r>
-          </w:p>
-        </w:tc>
-        <w:tc>
-          <w:tcPr>
-            <w:tcW w:w="3575" w:type="dxa"/>
-          </w:tcPr>
-          <w:p>
-            <w:pPr>
-              <w:cnfStyle w:val="000000100000" w:firstRow="0" w:lastRow="0" w:firstColumn="0" w:lastColumn="0" w:oddVBand="0" w:evenVBand="0" w:oddHBand="1" w:evenHBand="0" w:firstRowFirstColumn="0" w:firstRowLastColumn="0" w:lastRowFirstColumn="0" w:lastRowLastColumn="0"/>
-            </w:pPr>
-            <w:r>
-              <w:t xml:space="preserve">Docker es un contenedor de una aplicación mientras que OpenVZ </w:t>
-            </w:r>
-            <w:r>
-              <w:lastRenderedPageBreak/>
-              <w:t>puede contener un Sistema Operativo entero.</w:t>
+              <w:t>Rendimiento</w:t>
             </w:r>
           </w:p>
         </w:tc>
@@ -11433,7 +13230,7 @@
             </w:pPr>
             <w:r>
               <w:lastRenderedPageBreak/>
-              <w:t>F.3: Extensión IP</w:t>
+              <w:t>F.1: Número de kernels</w:t>
             </w:r>
           </w:p>
         </w:tc>
@@ -11447,7 +13244,7 @@
               <w:cnfStyle w:val="000000000000" w:firstRow="0" w:lastRow="0" w:firstColumn="0" w:lastColumn="0" w:oddVBand="0" w:evenVBand="0" w:oddHBand="0" w:evenHBand="0" w:firstRowFirstColumn="0" w:firstRowLastColumn="0" w:lastRowFirstColumn="0" w:lastRowLastColumn="0"/>
             </w:pPr>
             <w:r>
-              <w:t>No</w:t>
+              <w:t>Todos</w:t>
             </w:r>
           </w:p>
         </w:tc>
@@ -11461,7 +13258,7 @@
               <w:cnfStyle w:val="000000000000" w:firstRow="0" w:lastRow="0" w:firstColumn="0" w:lastColumn="0" w:oddVBand="0" w:evenVBand="0" w:oddHBand="0" w:evenHBand="0" w:firstRowFirstColumn="0" w:firstRowLastColumn="0" w:lastRowFirstColumn="0" w:lastRowLastColumn="0"/>
             </w:pPr>
             <w:r>
-              <w:t>Sí</w:t>
+              <w:t>1</w:t>
             </w:r>
           </w:p>
         </w:tc>
@@ -11474,7 +13271,31 @@
               <w:cnfStyle w:val="000000000000" w:firstRow="0" w:lastRow="0" w:firstColumn="0" w:lastColumn="0" w:oddVBand="0" w:evenVBand="0" w:oddHBand="0" w:evenHBand="0" w:firstRowFirstColumn="0" w:firstRowLastColumn="0" w:lastRowFirstColumn="0" w:lastRowLastColumn="0"/>
             </w:pPr>
             <w:r>
-              <w:t>Dado que OpenVZ es un contenedor de VPS, necesita una extensión de la IP.</w:t>
+              <w:t xml:space="preserve">Docker puede funcionar en todos los </w:t>
+            </w:r>
+            <w:proofErr w:type="spellStart"/>
+            <w:r>
+              <w:t>kernels</w:t>
+            </w:r>
+            <w:proofErr w:type="spellEnd"/>
+            <w:r>
+              <w:t xml:space="preserve"> importantes mientras que </w:t>
+            </w:r>
+            <w:proofErr w:type="spellStart"/>
+            <w:r>
+              <w:t>OpenVZ</w:t>
+            </w:r>
+            <w:proofErr w:type="spellEnd"/>
+            <w:r>
+              <w:t xml:space="preserve"> es un </w:t>
+            </w:r>
+            <w:proofErr w:type="spellStart"/>
+            <w:r>
+              <w:t>kernel</w:t>
+            </w:r>
+            <w:proofErr w:type="spellEnd"/>
+            <w:r>
+              <w:t xml:space="preserve"> propio.</w:t>
             </w:r>
           </w:p>
         </w:tc>
@@ -11494,7 +13315,7 @@
               <w:jc w:val="center"/>
             </w:pPr>
             <w:r>
-              <w:t>F.4: Funcional</w:t>
+              <w:t>F.2: Capacidad</w:t>
             </w:r>
           </w:p>
         </w:tc>
@@ -11508,7 +13329,7 @@
               <w:cnfStyle w:val="000000100000" w:firstRow="0" w:lastRow="0" w:firstColumn="0" w:lastColumn="0" w:oddVBand="0" w:evenVBand="0" w:oddHBand="1" w:evenHBand="0" w:firstRowFirstColumn="0" w:firstRowLastColumn="0" w:lastRowFirstColumn="0" w:lastRowLastColumn="0"/>
             </w:pPr>
             <w:r>
-              <w:t>Sí</w:t>
+              <w:t>Una aplicación</w:t>
             </w:r>
           </w:p>
         </w:tc>
@@ -11522,30 +13343,184 @@
               <w:cnfStyle w:val="000000100000" w:firstRow="0" w:lastRow="0" w:firstColumn="0" w:lastColumn="0" w:oddVBand="0" w:evenVBand="0" w:oddHBand="1" w:evenHBand="0" w:firstRowFirstColumn="0" w:firstRowLastColumn="0" w:lastRowFirstColumn="0" w:lastRowLastColumn="0"/>
             </w:pPr>
             <w:r>
+              <w:t>Un Sistema Operativo</w:t>
+            </w:r>
+          </w:p>
+        </w:tc>
+        <w:tc>
+          <w:tcPr>
+            <w:tcW w:w="3575" w:type="dxa"/>
+          </w:tcPr>
+          <w:p>
+            <w:pPr>
+              <w:cnfStyle w:val="000000100000" w:firstRow="0" w:lastRow="0" w:firstColumn="0" w:lastColumn="0" w:oddVBand="0" w:evenVBand="0" w:oddHBand="1" w:evenHBand="0" w:firstRowFirstColumn="0" w:firstRowLastColumn="0" w:lastRowFirstColumn="0" w:lastRowLastColumn="0"/>
+            </w:pPr>
+            <w:r>
+              <w:t xml:space="preserve">Docker es un contenedor de una aplicación mientras que </w:t>
+            </w:r>
+            <w:proofErr w:type="spellStart"/>
+            <w:r>
+              <w:t>OpenVZ</w:t>
+            </w:r>
+            <w:proofErr w:type="spellEnd"/>
+            <w:r>
+              <w:t xml:space="preserve"> puede contener un Sistema Operativo entero.</w:t>
+            </w:r>
+          </w:p>
+        </w:tc>
+      </w:tr>
+      <w:tr>
+        <w:trPr>
+          <w:trHeight w:val="481"/>
+        </w:trPr>
+        <w:tc>
+          <w:tcPr>
+            <w:cnfStyle w:val="001000000000" w:firstRow="0" w:lastRow="0" w:firstColumn="1" w:lastColumn="0" w:oddVBand="0" w:evenVBand="0" w:oddHBand="0" w:evenHBand="0" w:firstRowFirstColumn="0" w:firstRowLastColumn="0" w:lastRowFirstColumn="0" w:lastRowLastColumn="0"/>
+            <w:tcW w:w="3570" w:type="dxa"/>
+          </w:tcPr>
+          <w:p>
+            <w:pPr>
+              <w:jc w:val="center"/>
+            </w:pPr>
+            <w:r>
+              <w:t>F.3: Extensión IP</w:t>
+            </w:r>
+          </w:p>
+        </w:tc>
+        <w:tc>
+          <w:tcPr>
+            <w:tcW w:w="3570" w:type="dxa"/>
+          </w:tcPr>
+          <w:p>
+            <w:pPr>
+              <w:jc w:val="center"/>
+              <w:cnfStyle w:val="000000000000" w:firstRow="0" w:lastRow="0" w:firstColumn="0" w:lastColumn="0" w:oddVBand="0" w:evenVBand="0" w:oddHBand="0" w:evenHBand="0" w:firstRowFirstColumn="0" w:firstRowLastColumn="0" w:lastRowFirstColumn="0" w:lastRowLastColumn="0"/>
+            </w:pPr>
+            <w:r>
               <w:t>No</w:t>
             </w:r>
           </w:p>
         </w:tc>
         <w:tc>
           <w:tcPr>
+            <w:tcW w:w="3570" w:type="dxa"/>
+          </w:tcPr>
+          <w:p>
+            <w:pPr>
+              <w:jc w:val="center"/>
+              <w:cnfStyle w:val="000000000000" w:firstRow="0" w:lastRow="0" w:firstColumn="0" w:lastColumn="0" w:oddVBand="0" w:evenVBand="0" w:oddHBand="0" w:evenHBand="0" w:firstRowFirstColumn="0" w:firstRowLastColumn="0" w:lastRowFirstColumn="0" w:lastRowLastColumn="0"/>
+            </w:pPr>
+            <w:r>
+              <w:t>Sí</w:t>
+            </w:r>
+          </w:p>
+        </w:tc>
+        <w:tc>
+          <w:tcPr>
             <w:tcW w:w="3575" w:type="dxa"/>
           </w:tcPr>
           <w:p>
             <w:pPr>
+              <w:cnfStyle w:val="000000000000" w:firstRow="0" w:lastRow="0" w:firstColumn="0" w:lastColumn="0" w:oddVBand="0" w:evenVBand="0" w:oddHBand="0" w:evenHBand="0" w:firstRowFirstColumn="0" w:firstRowLastColumn="0" w:lastRowFirstColumn="0" w:lastRowLastColumn="0"/>
+            </w:pPr>
+            <w:r>
+              <w:t xml:space="preserve">Dado que </w:t>
+            </w:r>
+            <w:proofErr w:type="spellStart"/>
+            <w:r>
+              <w:t>OpenVZ</w:t>
+            </w:r>
+            <w:proofErr w:type="spellEnd"/>
+            <w:r>
+              <w:t xml:space="preserve"> es un contenedor de VPS, necesita una extensión de la IP.</w:t>
+            </w:r>
+          </w:p>
+        </w:tc>
+      </w:tr>
+      <w:tr>
+        <w:trPr>
+          <w:cnfStyle w:val="000000100000" w:firstRow="0" w:lastRow="0" w:firstColumn="0" w:lastColumn="0" w:oddVBand="0" w:evenVBand="0" w:oddHBand="1" w:evenHBand="0" w:firstRowFirstColumn="0" w:firstRowLastColumn="0" w:lastRowFirstColumn="0" w:lastRowLastColumn="0"/>
+          <w:trHeight w:val="481"/>
+        </w:trPr>
+        <w:tc>
+          <w:tcPr>
+            <w:cnfStyle w:val="001000000000" w:firstRow="0" w:lastRow="0" w:firstColumn="1" w:lastColumn="0" w:oddVBand="0" w:evenVBand="0" w:oddHBand="0" w:evenHBand="0" w:firstRowFirstColumn="0" w:firstRowLastColumn="0" w:lastRowFirstColumn="0" w:lastRowLastColumn="0"/>
+            <w:tcW w:w="3570" w:type="dxa"/>
+          </w:tcPr>
+          <w:p>
+            <w:pPr>
+              <w:jc w:val="center"/>
+            </w:pPr>
+            <w:r>
+              <w:t>F.4: Funcional</w:t>
+            </w:r>
+          </w:p>
+        </w:tc>
+        <w:tc>
+          <w:tcPr>
+            <w:tcW w:w="3570" w:type="dxa"/>
+          </w:tcPr>
+          <w:p>
+            <w:pPr>
+              <w:jc w:val="center"/>
               <w:cnfStyle w:val="000000100000" w:firstRow="0" w:lastRow="0" w:firstColumn="0" w:lastColumn="0" w:oddVBand="0" w:evenVBand="0" w:oddHBand="1" w:evenHBand="0" w:firstRowFirstColumn="0" w:firstRowLastColumn="0" w:lastRowFirstColumn="0" w:lastRowLastColumn="0"/>
             </w:pPr>
             <w:r>
-              <w:t xml:space="preserve">A partir del kernel </w:t>
+              <w:t>Sí</w:t>
+            </w:r>
+          </w:p>
+        </w:tc>
+        <w:tc>
+          <w:tcPr>
+            <w:tcW w:w="3570" w:type="dxa"/>
+          </w:tcPr>
+          <w:p>
+            <w:pPr>
+              <w:jc w:val="center"/>
+              <w:cnfStyle w:val="000000100000" w:firstRow="0" w:lastRow="0" w:firstColumn="0" w:lastColumn="0" w:oddVBand="0" w:evenVBand="0" w:oddHBand="1" w:evenHBand="0" w:firstRowFirstColumn="0" w:firstRowLastColumn="0" w:lastRowFirstColumn="0" w:lastRowLastColumn="0"/>
+            </w:pPr>
+            <w:r>
+              <w:t>No</w:t>
+            </w:r>
+          </w:p>
+        </w:tc>
+        <w:tc>
+          <w:tcPr>
+            <w:tcW w:w="3575" w:type="dxa"/>
+          </w:tcPr>
+          <w:p>
+            <w:pPr>
+              <w:cnfStyle w:val="000000100000" w:firstRow="0" w:lastRow="0" w:firstColumn="0" w:lastColumn="0" w:oddVBand="0" w:evenVBand="0" w:oddHBand="1" w:evenHBand="0" w:firstRowFirstColumn="0" w:firstRowLastColumn="0" w:lastRowFirstColumn="0" w:lastRowLastColumn="0"/>
+            </w:pPr>
+            <w:r>
+              <w:t xml:space="preserve">A partir del </w:t>
+            </w:r>
+            <w:proofErr w:type="spellStart"/>
+            <w:r>
+              <w:t>kernel</w:t>
+            </w:r>
+            <w:proofErr w:type="spellEnd"/>
+            <w:r>
+              <w:t xml:space="preserve"> </w:t>
             </w:r>
             <w:r>
               <w:t>042stab105.4</w:t>
             </w:r>
             <w:r>
-              <w:t xml:space="preserve"> de OpenVZ se puede introducir la herramienta Docker.</w:t>
+              <w:t xml:space="preserve"> de </w:t>
+            </w:r>
+            <w:proofErr w:type="spellStart"/>
+            <w:r>
+              <w:t>OpenVZ</w:t>
+            </w:r>
+            <w:proofErr w:type="spellEnd"/>
+            <w:r>
+              <w:t xml:space="preserve"> se puede introducir la herramienta Docker.</w:t>
             </w:r>
           </w:p>
         </w:tc>
       </w:tr>
+      <w:bookmarkEnd w:id="46"/>
     </w:tbl>
     <w:p/>
     <w:p/>
@@ -11642,7 +13617,23 @@
           <w:i/>
           <w:color w:val="2E74B5" w:themeColor="accent1" w:themeShade="BF"/>
         </w:rPr>
-        <w:t>Docker o OpenVZ.</w:t>
+        <w:t xml:space="preserve">Docker o </w:t>
+      </w:r>
+      <w:proofErr w:type="spellStart"/>
+      <w:r>
+        <w:rPr>
+          <w:i/>
+          <w:color w:val="2E74B5" w:themeColor="accent1" w:themeShade="BF"/>
+        </w:rPr>
+        <w:t>OpenVZ</w:t>
+      </w:r>
+      <w:proofErr w:type="spellEnd"/>
+      <w:r>
+        <w:rPr>
+          <w:i/>
+          <w:color w:val="2E74B5" w:themeColor="accent1" w:themeShade="BF"/>
+        </w:rPr>
+        <w:t>.</w:t>
       </w:r>
     </w:p>
     <w:p/>
@@ -11743,9 +13734,11 @@
             <w:pPr>
               <w:cnfStyle w:val="100000000000" w:firstRow="1" w:lastRow="0" w:firstColumn="0" w:lastColumn="0" w:oddVBand="0" w:evenVBand="0" w:oddHBand="0" w:evenHBand="0" w:firstRowFirstColumn="0" w:firstRowLastColumn="0" w:lastRowFirstColumn="0" w:lastRowLastColumn="0"/>
             </w:pPr>
+            <w:proofErr w:type="spellStart"/>
             <w:r>
               <w:t>OpenVZ</w:t>
             </w:r>
+            <w:proofErr w:type="spellEnd"/>
           </w:p>
         </w:tc>
       </w:tr>
@@ -12142,9 +14135,11 @@
             <w:pPr>
               <w:cnfStyle w:val="100000000000" w:firstRow="1" w:lastRow="0" w:firstColumn="0" w:lastColumn="0" w:oddVBand="0" w:evenVBand="0" w:oddHBand="0" w:evenHBand="0" w:firstRowFirstColumn="0" w:firstRowLastColumn="0" w:lastRowFirstColumn="0" w:lastRowLastColumn="0"/>
             </w:pPr>
+            <w:proofErr w:type="spellStart"/>
             <w:r>
               <w:t>OpenVZ</w:t>
             </w:r>
+            <w:proofErr w:type="spellEnd"/>
           </w:p>
         </w:tc>
       </w:tr>
@@ -12226,8 +14221,13 @@
             <w:pPr>
               <w:cnfStyle w:val="000000000000" w:firstRow="0" w:lastRow="0" w:firstColumn="0" w:lastColumn="0" w:oddVBand="0" w:evenVBand="0" w:oddHBand="0" w:evenHBand="0" w:firstRowFirstColumn="0" w:firstRowLastColumn="0" w:lastRowFirstColumn="0" w:lastRowLastColumn="0"/>
             </w:pPr>
-            <w:r>
-              <w:t>OpenVZ además de tener una buena adaptabilidad en hardware limitados también ofrece un gran rendimiento en máquinas de mayor procesamiento</w:t>
+            <w:proofErr w:type="spellStart"/>
+            <w:r>
+              <w:t>OpenVZ</w:t>
+            </w:r>
+            <w:proofErr w:type="spellEnd"/>
+            <w:r>
+              <w:t xml:space="preserve"> además de tener una buena adaptabilidad en hardware limitados también ofrece un gran rendimiento en máquinas de mayor procesamiento</w:t>
             </w:r>
           </w:p>
         </w:tc>
@@ -12269,7 +14269,15 @@
               <w:cnfStyle w:val="000000100000" w:firstRow="0" w:lastRow="0" w:firstColumn="0" w:lastColumn="0" w:oddVBand="0" w:evenVBand="0" w:oddHBand="1" w:evenHBand="0" w:firstRowFirstColumn="0" w:firstRowLastColumn="0" w:lastRowFirstColumn="0" w:lastRowLastColumn="0"/>
             </w:pPr>
             <w:r>
-              <w:t>La usabilidad basada en opiniones de usuarios encontradas en la red, es que la usabilidad del entorno de OpenVZ es más intuitivo</w:t>
+              <w:t xml:space="preserve">La usabilidad basada en opiniones de usuarios encontradas en la red, es que la usabilidad del entorno de </w:t>
+            </w:r>
+            <w:proofErr w:type="spellStart"/>
+            <w:r>
+              <w:t>OpenVZ</w:t>
+            </w:r>
+            <w:proofErr w:type="spellEnd"/>
+            <w:r>
+              <w:t xml:space="preserve"> es más intuitivo</w:t>
             </w:r>
           </w:p>
         </w:tc>
@@ -12424,7 +14432,7 @@
           <w:rPr>
             <w:noProof/>
           </w:rPr>
-          <w:t>7</w:t>
+          <w:t>20</w:t>
         </w:r>
         <w:r>
           <w:fldChar w:fldCharType="end"/>
@@ -14528,7 +16536,7 @@
 </file>
 
 <file path=customXml/itemProps1.xml><?xml version="1.0" encoding="utf-8"?>
-<ds:datastoreItem xmlns:ds="http://schemas.openxmlformats.org/officeDocument/2006/customXml" ds:itemID="{04B74E1D-DE66-4BE4-88ED-0867149142D9}">
+<ds:datastoreItem xmlns:ds="http://schemas.openxmlformats.org/officeDocument/2006/customXml" ds:itemID="{444E6D52-B739-4F4D-AFC4-644CE59FDF08}">
   <ds:schemaRefs>
     <ds:schemaRef ds:uri="http://schemas.openxmlformats.org/officeDocument/2006/bibliography"/>
   </ds:schemaRefs>
